--- a/Miêu tả chức năng và CSDL.docx
+++ b/Miêu tả chức năng và CSDL.docx
@@ -66,52 +66,24 @@
           <w:sz w:val="28"/>
           <w:szCs w:val="28"/>
         </w:rPr>
-        <w:t xml:space="preserve">+ Trên trang web có nhiều loại mặt hàng: Thể thao, đồ diện, gia dụng, đồ trẻ </w:t>
-      </w:r>
-      <w:proofErr w:type="gramStart"/>
-      <w:r>
-        <w:rPr>
-          <w:rFonts w:ascii="Times New Roman" w:hAnsi="Times New Roman" w:cs="Times New Roman"/>
-          <w:sz w:val="28"/>
-          <w:szCs w:val="28"/>
-        </w:rPr>
-        <w:t>em,...</w:t>
-      </w:r>
-      <w:proofErr w:type="gramEnd"/>
-    </w:p>
-    <w:p>
-      <w:pPr>
-        <w:rPr>
-          <w:rFonts w:ascii="Times New Roman" w:hAnsi="Times New Roman" w:cs="Times New Roman"/>
-          <w:sz w:val="28"/>
-          <w:szCs w:val="28"/>
-        </w:rPr>
-      </w:pPr>
-      <w:r>
-        <w:rPr>
-          <w:rFonts w:ascii="Times New Roman" w:hAnsi="Times New Roman" w:cs="Times New Roman"/>
-          <w:sz w:val="28"/>
-          <w:szCs w:val="28"/>
-        </w:rPr>
-        <w:t xml:space="preserve">+ Trang web </w:t>
-      </w:r>
-      <w:proofErr w:type="gramStart"/>
-      <w:r>
-        <w:rPr>
-          <w:rFonts w:ascii="Times New Roman" w:hAnsi="Times New Roman" w:cs="Times New Roman"/>
-          <w:sz w:val="28"/>
-          <w:szCs w:val="28"/>
-        </w:rPr>
-        <w:t>có :</w:t>
-      </w:r>
-      <w:proofErr w:type="gramEnd"/>
-      <w:r>
-        <w:rPr>
-          <w:rFonts w:ascii="Times New Roman" w:hAnsi="Times New Roman" w:cs="Times New Roman"/>
-          <w:sz w:val="28"/>
-          <w:szCs w:val="28"/>
-        </w:rPr>
-        <w:t xml:space="preserve"> Trang chủ, trang thanh toán, trang kết quả search hàng hóa, trang thông tin mặt hàng, trang thông tin cửa hàng, trang upload hàng hóa( dành riêng cho nhân viên), trang danh sách hàng hóa,...</w:t>
+        <w:t>+ Trên trang web có nhiều loại mặt hàng: Thể thao, đồ diện, gia dụng, đồ trẻ em,...</w:t>
+      </w:r>
+    </w:p>
+    <w:p>
+      <w:pPr>
+        <w:rPr>
+          <w:rFonts w:ascii="Times New Roman" w:hAnsi="Times New Roman" w:cs="Times New Roman"/>
+          <w:sz w:val="28"/>
+          <w:szCs w:val="28"/>
+        </w:rPr>
+      </w:pPr>
+      <w:r>
+        <w:rPr>
+          <w:rFonts w:ascii="Times New Roman" w:hAnsi="Times New Roman" w:cs="Times New Roman"/>
+          <w:sz w:val="28"/>
+          <w:szCs w:val="28"/>
+        </w:rPr>
+        <w:t>+ Trang web có : Trang chủ, trang thanh toán, trang kết quả search hàng hóa, trang thông tin mặt hàng, trang thông tin cửa hàng, trang upload hàng hóa( dành riêng cho nhân viên), trang danh sách hàng hóa,...</w:t>
       </w:r>
     </w:p>
     <w:p>
@@ -169,16 +141,7 @@
           <w:sz w:val="28"/>
           <w:szCs w:val="28"/>
         </w:rPr>
-        <w:t xml:space="preserve"> </w:t>
-      </w:r>
-      <w:proofErr w:type="gramStart"/>
-      <w:r>
-        <w:rPr>
-          <w:rFonts w:ascii="Times New Roman" w:hAnsi="Times New Roman" w:cs="Times New Roman"/>
-          <w:sz w:val="28"/>
-          <w:szCs w:val="28"/>
-        </w:rPr>
-        <w:t>“</w:t>
+        <w:t xml:space="preserve"> “</w:t>
       </w:r>
       <w:r>
         <w:rPr>
@@ -194,16 +157,7 @@
           <w:sz w:val="28"/>
           <w:szCs w:val="28"/>
         </w:rPr>
-        <w:t>ặt</w:t>
-      </w:r>
-      <w:proofErr w:type="gramEnd"/>
-      <w:r>
-        <w:rPr>
-          <w:rFonts w:ascii="Times New Roman" w:hAnsi="Times New Roman" w:cs="Times New Roman"/>
-          <w:sz w:val="28"/>
-          <w:szCs w:val="28"/>
-        </w:rPr>
-        <w:t xml:space="preserve"> hàng</w:t>
+        <w:t>ặt hàng</w:t>
       </w:r>
       <w:r>
         <w:rPr>
@@ -287,6 +241,23 @@
           <w:szCs w:val="28"/>
         </w:rPr>
         <w:t>+ Trang web cũng cung cấp tên, số điện thoại và link đến địa chỉ cửa hàng trên google map để đáp ứng nhu cầu tư vấn và hỗ trợ của khách hàng.</w:t>
+      </w:r>
+    </w:p>
+    <w:p>
+      <w:pPr>
+        <w:rPr>
+          <w:rFonts w:ascii="Times New Roman" w:hAnsi="Times New Roman" w:cs="Times New Roman"/>
+          <w:sz w:val="28"/>
+          <w:szCs w:val="28"/>
+        </w:rPr>
+      </w:pPr>
+      <w:r>
+        <w:rPr>
+          <w:rFonts w:ascii="Times New Roman" w:hAnsi="Times New Roman" w:cs="Times New Roman"/>
+          <w:sz w:val="28"/>
+          <w:szCs w:val="28"/>
+        </w:rPr>
+        <w:t>+ Trang web có hệ thống tạo tài khoản và đăng nhập, do đó người dùng phải đăng ký tài khoản và đăng nhập để có thể thêm hàng vào giỏ và mua hàng</w:t>
       </w:r>
     </w:p>
     <w:p>
@@ -348,8 +319,8 @@
         <w:tblLook w:val="04A0" w:firstRow="1" w:lastRow="0" w:firstColumn="1" w:lastColumn="0" w:noHBand="0" w:noVBand="1"/>
       </w:tblPr>
       <w:tblGrid>
-        <w:gridCol w:w="4675"/>
-        <w:gridCol w:w="4675"/>
+        <w:gridCol w:w="4540"/>
+        <w:gridCol w:w="4476"/>
       </w:tblGrid>
       <w:tr>
         <w:tc>
@@ -391,23 +362,13 @@
                 <w:szCs w:val="28"/>
               </w:rPr>
             </w:pPr>
-            <w:proofErr w:type="gramStart"/>
-            <w:r>
-              <w:rPr>
-                <w:rFonts w:ascii="Times New Roman" w:hAnsi="Times New Roman" w:cs="Times New Roman"/>
-                <w:sz w:val="28"/>
-                <w:szCs w:val="28"/>
-              </w:rPr>
-              <w:t>Productline(</w:t>
-            </w:r>
-            <w:proofErr w:type="gramEnd"/>
-            <w:r>
-              <w:rPr>
-                <w:rFonts w:ascii="Times New Roman" w:hAnsi="Times New Roman" w:cs="Times New Roman"/>
-                <w:sz w:val="28"/>
-                <w:szCs w:val="28"/>
-              </w:rPr>
-              <w:t>Primary key)</w:t>
+            <w:r>
+              <w:rPr>
+                <w:rFonts w:ascii="Times New Roman" w:hAnsi="Times New Roman" w:cs="Times New Roman"/>
+                <w:sz w:val="28"/>
+                <w:szCs w:val="28"/>
+              </w:rPr>
+              <w:t>Productline(Primary key)</w:t>
             </w:r>
           </w:p>
         </w:tc>
@@ -545,6 +506,818 @@
           <w:szCs w:val="28"/>
         </w:rPr>
       </w:pPr>
+    </w:p>
+    <w:tbl>
+      <w:tblPr>
+        <w:tblStyle w:val="TableGrid"/>
+        <w:tblW w:w="9175" w:type="dxa"/>
+        <w:tblLook w:val="04A0" w:firstRow="1" w:lastRow="0" w:firstColumn="1" w:lastColumn="0" w:noHBand="0" w:noVBand="1"/>
+      </w:tblPr>
+      <w:tblGrid>
+        <w:gridCol w:w="1043"/>
+        <w:gridCol w:w="1087"/>
+        <w:gridCol w:w="688"/>
+        <w:gridCol w:w="510"/>
+        <w:gridCol w:w="492"/>
+        <w:gridCol w:w="545"/>
+        <w:gridCol w:w="963"/>
+        <w:gridCol w:w="1159"/>
+        <w:gridCol w:w="876"/>
+        <w:gridCol w:w="1016"/>
+        <w:gridCol w:w="876"/>
+      </w:tblGrid>
+      <w:tr>
+        <w:trPr>
+          <w:trHeight w:val="377"/>
+        </w:trPr>
+        <w:tc>
+          <w:tcPr>
+            <w:tcW w:w="9175" w:type="dxa"/>
+            <w:gridSpan w:val="11"/>
+          </w:tcPr>
+          <w:p>
+            <w:pPr>
+              <w:jc w:val="center"/>
+              <w:rPr>
+                <w:rFonts w:ascii="Times New Roman" w:hAnsi="Times New Roman" w:cs="Times New Roman"/>
+                <w:sz w:val="28"/>
+                <w:szCs w:val="28"/>
+              </w:rPr>
+            </w:pPr>
+            <w:r>
+              <w:rPr>
+                <w:rFonts w:ascii="Times New Roman" w:hAnsi="Times New Roman" w:cs="Times New Roman"/>
+                <w:sz w:val="28"/>
+                <w:szCs w:val="28"/>
+              </w:rPr>
+              <w:t>Web_console_Products</w:t>
+            </w:r>
+          </w:p>
+        </w:tc>
+      </w:tr>
+      <w:tr>
+        <w:trPr>
+          <w:trHeight w:val="260"/>
+        </w:trPr>
+        <w:tc>
+          <w:tcPr>
+            <w:tcW w:w="1014" w:type="dxa"/>
+          </w:tcPr>
+          <w:p>
+            <w:pPr>
+              <w:jc w:val="center"/>
+              <w:rPr>
+                <w:rFonts w:ascii="Times New Roman" w:hAnsi="Times New Roman" w:cs="Times New Roman"/>
+                <w:sz w:val="16"/>
+                <w:szCs w:val="16"/>
+              </w:rPr>
+            </w:pPr>
+            <w:r>
+              <w:rPr>
+                <w:rFonts w:ascii="Times New Roman" w:hAnsi="Times New Roman" w:cs="Times New Roman"/>
+                <w:sz w:val="16"/>
+                <w:szCs w:val="16"/>
+              </w:rPr>
+              <w:t>productCode</w:t>
+            </w:r>
+          </w:p>
+        </w:tc>
+        <w:tc>
+          <w:tcPr>
+            <w:tcW w:w="1057" w:type="dxa"/>
+          </w:tcPr>
+          <w:p>
+            <w:pPr>
+              <w:jc w:val="center"/>
+              <w:rPr>
+                <w:rFonts w:ascii="Times New Roman" w:hAnsi="Times New Roman" w:cs="Times New Roman"/>
+                <w:sz w:val="16"/>
+                <w:szCs w:val="16"/>
+              </w:rPr>
+            </w:pPr>
+            <w:r>
+              <w:rPr>
+                <w:rFonts w:ascii="Times New Roman" w:hAnsi="Times New Roman" w:cs="Times New Roman"/>
+                <w:sz w:val="16"/>
+                <w:szCs w:val="16"/>
+              </w:rPr>
+              <w:t>productName</w:t>
+            </w:r>
+          </w:p>
+        </w:tc>
+        <w:tc>
+          <w:tcPr>
+            <w:tcW w:w="672" w:type="dxa"/>
+          </w:tcPr>
+          <w:p>
+            <w:pPr>
+              <w:jc w:val="center"/>
+              <w:rPr>
+                <w:rFonts w:ascii="Times New Roman" w:hAnsi="Times New Roman" w:cs="Times New Roman"/>
+                <w:sz w:val="16"/>
+                <w:szCs w:val="16"/>
+              </w:rPr>
+            </w:pPr>
+            <w:r>
+              <w:rPr>
+                <w:rFonts w:ascii="Times New Roman" w:hAnsi="Times New Roman" w:cs="Times New Roman"/>
+                <w:sz w:val="16"/>
+                <w:szCs w:val="16"/>
+              </w:rPr>
+              <w:t>Instock</w:t>
+            </w:r>
+          </w:p>
+        </w:tc>
+        <w:tc>
+          <w:tcPr>
+            <w:tcW w:w="500" w:type="dxa"/>
+          </w:tcPr>
+          <w:p>
+            <w:pPr>
+              <w:jc w:val="center"/>
+              <w:rPr>
+                <w:rFonts w:ascii="Times New Roman" w:hAnsi="Times New Roman" w:cs="Times New Roman"/>
+                <w:sz w:val="16"/>
+                <w:szCs w:val="16"/>
+              </w:rPr>
+            </w:pPr>
+            <w:r>
+              <w:rPr>
+                <w:rFonts w:ascii="Times New Roman" w:hAnsi="Times New Roman" w:cs="Times New Roman"/>
+                <w:sz w:val="16"/>
+                <w:szCs w:val="16"/>
+              </w:rPr>
+              <w:t>Sold</w:t>
+            </w:r>
+          </w:p>
+        </w:tc>
+        <w:tc>
+          <w:tcPr>
+            <w:tcW w:w="482" w:type="dxa"/>
+          </w:tcPr>
+          <w:p>
+            <w:pPr>
+              <w:jc w:val="center"/>
+              <w:rPr>
+                <w:rFonts w:ascii="Times New Roman" w:hAnsi="Times New Roman" w:cs="Times New Roman"/>
+                <w:sz w:val="16"/>
+                <w:szCs w:val="16"/>
+              </w:rPr>
+            </w:pPr>
+            <w:r>
+              <w:rPr>
+                <w:rFonts w:ascii="Times New Roman" w:hAnsi="Times New Roman" w:cs="Times New Roman"/>
+                <w:sz w:val="16"/>
+                <w:szCs w:val="16"/>
+              </w:rPr>
+              <w:t>Sale</w:t>
+            </w:r>
+          </w:p>
+        </w:tc>
+        <w:tc>
+          <w:tcPr>
+            <w:tcW w:w="534" w:type="dxa"/>
+          </w:tcPr>
+          <w:p>
+            <w:pPr>
+              <w:jc w:val="center"/>
+              <w:rPr>
+                <w:rFonts w:ascii="Times New Roman" w:hAnsi="Times New Roman" w:cs="Times New Roman"/>
+                <w:sz w:val="16"/>
+                <w:szCs w:val="16"/>
+              </w:rPr>
+            </w:pPr>
+            <w:r>
+              <w:rPr>
+                <w:rFonts w:ascii="Times New Roman" w:hAnsi="Times New Roman" w:cs="Times New Roman"/>
+                <w:sz w:val="16"/>
+                <w:szCs w:val="16"/>
+              </w:rPr>
+              <w:t>Price</w:t>
+            </w:r>
+          </w:p>
+        </w:tc>
+        <w:tc>
+          <w:tcPr>
+            <w:tcW w:w="937" w:type="dxa"/>
+          </w:tcPr>
+          <w:p>
+            <w:pPr>
+              <w:jc w:val="center"/>
+              <w:rPr>
+                <w:rFonts w:ascii="Times New Roman" w:hAnsi="Times New Roman" w:cs="Times New Roman"/>
+                <w:sz w:val="16"/>
+                <w:szCs w:val="16"/>
+              </w:rPr>
+            </w:pPr>
+            <w:r>
+              <w:rPr>
+                <w:rFonts w:ascii="Times New Roman" w:hAnsi="Times New Roman" w:cs="Times New Roman"/>
+                <w:sz w:val="16"/>
+                <w:szCs w:val="16"/>
+              </w:rPr>
+              <w:t>Description</w:t>
+            </w:r>
+          </w:p>
+        </w:tc>
+        <w:tc>
+          <w:tcPr>
+            <w:tcW w:w="1126" w:type="dxa"/>
+          </w:tcPr>
+          <w:p>
+            <w:pPr>
+              <w:jc w:val="center"/>
+              <w:rPr>
+                <w:rFonts w:ascii="Times New Roman" w:hAnsi="Times New Roman" w:cs="Times New Roman"/>
+                <w:sz w:val="16"/>
+                <w:szCs w:val="16"/>
+              </w:rPr>
+            </w:pPr>
+            <w:r>
+              <w:rPr>
+                <w:rFonts w:ascii="Times New Roman" w:hAnsi="Times New Roman" w:cs="Times New Roman"/>
+                <w:sz w:val="16"/>
+                <w:szCs w:val="16"/>
+              </w:rPr>
+              <w:t>Productline_id</w:t>
+            </w:r>
+          </w:p>
+        </w:tc>
+        <w:tc>
+          <w:tcPr>
+            <w:tcW w:w="853" w:type="dxa"/>
+          </w:tcPr>
+          <w:p>
+            <w:pPr>
+              <w:jc w:val="center"/>
+              <w:rPr>
+                <w:rFonts w:ascii="Times New Roman" w:hAnsi="Times New Roman" w:cs="Times New Roman"/>
+                <w:sz w:val="16"/>
+                <w:szCs w:val="16"/>
+              </w:rPr>
+            </w:pPr>
+            <w:r>
+              <w:rPr>
+                <w:rFonts w:ascii="Times New Roman" w:hAnsi="Times New Roman" w:cs="Times New Roman"/>
+                <w:sz w:val="16"/>
+                <w:szCs w:val="16"/>
+              </w:rPr>
+              <w:t>images</w:t>
+            </w:r>
+          </w:p>
+        </w:tc>
+        <w:tc>
+          <w:tcPr>
+            <w:tcW w:w="988" w:type="dxa"/>
+          </w:tcPr>
+          <w:p>
+            <w:pPr>
+              <w:jc w:val="center"/>
+              <w:rPr>
+                <w:rFonts w:ascii="Times New Roman" w:hAnsi="Times New Roman" w:cs="Times New Roman"/>
+                <w:sz w:val="16"/>
+                <w:szCs w:val="16"/>
+              </w:rPr>
+            </w:pPr>
+            <w:r>
+              <w:rPr>
+                <w:rFonts w:ascii="Times New Roman" w:hAnsi="Times New Roman" w:cs="Times New Roman"/>
+                <w:sz w:val="16"/>
+                <w:szCs w:val="16"/>
+              </w:rPr>
+              <w:t>Image1_2_3</w:t>
+            </w:r>
+          </w:p>
+        </w:tc>
+        <w:tc>
+          <w:tcPr>
+            <w:tcW w:w="1012" w:type="dxa"/>
+          </w:tcPr>
+          <w:p>
+            <w:pPr>
+              <w:jc w:val="center"/>
+              <w:rPr>
+                <w:rFonts w:ascii="Times New Roman" w:hAnsi="Times New Roman" w:cs="Times New Roman"/>
+                <w:sz w:val="16"/>
+                <w:szCs w:val="16"/>
+              </w:rPr>
+            </w:pPr>
+            <w:r>
+              <w:rPr>
+                <w:rFonts w:ascii="Times New Roman" w:hAnsi="Times New Roman" w:cs="Times New Roman"/>
+                <w:sz w:val="16"/>
+                <w:szCs w:val="16"/>
+              </w:rPr>
+              <w:t>Status</w:t>
+            </w:r>
+          </w:p>
+        </w:tc>
+      </w:tr>
+      <w:tr>
+        <w:trPr>
+          <w:trHeight w:val="350"/>
+        </w:trPr>
+        <w:tc>
+          <w:tcPr>
+            <w:tcW w:w="1014" w:type="dxa"/>
+          </w:tcPr>
+          <w:p>
+            <w:pPr>
+              <w:jc w:val="center"/>
+              <w:rPr>
+                <w:rFonts w:ascii="Times New Roman" w:hAnsi="Times New Roman" w:cs="Times New Roman"/>
+              </w:rPr>
+            </w:pPr>
+            <w:r>
+              <w:rPr>
+                <w:rFonts w:ascii="Times New Roman" w:hAnsi="Times New Roman" w:cs="Times New Roman"/>
+              </w:rPr>
+              <w:t>integer</w:t>
+            </w:r>
+          </w:p>
+        </w:tc>
+        <w:tc>
+          <w:tcPr>
+            <w:tcW w:w="1057" w:type="dxa"/>
+          </w:tcPr>
+          <w:p>
+            <w:pPr>
+              <w:jc w:val="center"/>
+              <w:rPr>
+                <w:rFonts w:ascii="Times New Roman" w:hAnsi="Times New Roman" w:cs="Times New Roman"/>
+              </w:rPr>
+            </w:pPr>
+            <w:r>
+              <w:rPr>
+                <w:rFonts w:ascii="Times New Roman" w:hAnsi="Times New Roman" w:cs="Times New Roman"/>
+              </w:rPr>
+              <w:t>varchar</w:t>
+            </w:r>
+          </w:p>
+        </w:tc>
+        <w:tc>
+          <w:tcPr>
+            <w:tcW w:w="672" w:type="dxa"/>
+          </w:tcPr>
+          <w:p>
+            <w:pPr>
+              <w:jc w:val="center"/>
+              <w:rPr>
+                <w:rFonts w:ascii="Times New Roman" w:hAnsi="Times New Roman" w:cs="Times New Roman"/>
+              </w:rPr>
+            </w:pPr>
+            <w:r>
+              <w:rPr>
+                <w:rFonts w:ascii="Times New Roman" w:hAnsi="Times New Roman" w:cs="Times New Roman"/>
+              </w:rPr>
+              <w:t>int</w:t>
+            </w:r>
+          </w:p>
+        </w:tc>
+        <w:tc>
+          <w:tcPr>
+            <w:tcW w:w="500" w:type="dxa"/>
+          </w:tcPr>
+          <w:p>
+            <w:pPr>
+              <w:jc w:val="center"/>
+              <w:rPr>
+                <w:rFonts w:ascii="Times New Roman" w:hAnsi="Times New Roman" w:cs="Times New Roman"/>
+              </w:rPr>
+            </w:pPr>
+            <w:r>
+              <w:rPr>
+                <w:rFonts w:ascii="Times New Roman" w:hAnsi="Times New Roman" w:cs="Times New Roman"/>
+              </w:rPr>
+              <w:t>int</w:t>
+            </w:r>
+          </w:p>
+        </w:tc>
+        <w:tc>
+          <w:tcPr>
+            <w:tcW w:w="482" w:type="dxa"/>
+          </w:tcPr>
+          <w:p>
+            <w:pPr>
+              <w:jc w:val="center"/>
+              <w:rPr>
+                <w:rFonts w:ascii="Times New Roman" w:hAnsi="Times New Roman" w:cs="Times New Roman"/>
+              </w:rPr>
+            </w:pPr>
+            <w:r>
+              <w:rPr>
+                <w:rFonts w:ascii="Times New Roman" w:hAnsi="Times New Roman" w:cs="Times New Roman"/>
+              </w:rPr>
+              <w:t>int</w:t>
+            </w:r>
+          </w:p>
+        </w:tc>
+        <w:tc>
+          <w:tcPr>
+            <w:tcW w:w="534" w:type="dxa"/>
+          </w:tcPr>
+          <w:p>
+            <w:pPr>
+              <w:jc w:val="center"/>
+              <w:rPr>
+                <w:rFonts w:ascii="Times New Roman" w:hAnsi="Times New Roman" w:cs="Times New Roman"/>
+              </w:rPr>
+            </w:pPr>
+            <w:r>
+              <w:rPr>
+                <w:rFonts w:ascii="Times New Roman" w:hAnsi="Times New Roman" w:cs="Times New Roman"/>
+              </w:rPr>
+              <w:t>int</w:t>
+            </w:r>
+          </w:p>
+        </w:tc>
+        <w:tc>
+          <w:tcPr>
+            <w:tcW w:w="937" w:type="dxa"/>
+          </w:tcPr>
+          <w:p>
+            <w:pPr>
+              <w:jc w:val="center"/>
+              <w:rPr>
+                <w:rFonts w:ascii="Times New Roman" w:hAnsi="Times New Roman" w:cs="Times New Roman"/>
+              </w:rPr>
+            </w:pPr>
+            <w:r>
+              <w:rPr>
+                <w:rFonts w:ascii="Times New Roman" w:hAnsi="Times New Roman" w:cs="Times New Roman"/>
+              </w:rPr>
+              <w:t>text</w:t>
+            </w:r>
+          </w:p>
+        </w:tc>
+        <w:tc>
+          <w:tcPr>
+            <w:tcW w:w="1126" w:type="dxa"/>
+          </w:tcPr>
+          <w:p>
+            <w:pPr>
+              <w:jc w:val="center"/>
+              <w:rPr>
+                <w:rFonts w:ascii="Times New Roman" w:hAnsi="Times New Roman" w:cs="Times New Roman"/>
+              </w:rPr>
+            </w:pPr>
+            <w:r>
+              <w:rPr>
+                <w:rFonts w:ascii="Times New Roman" w:hAnsi="Times New Roman" w:cs="Times New Roman"/>
+              </w:rPr>
+              <w:t>varchar</w:t>
+            </w:r>
+          </w:p>
+        </w:tc>
+        <w:tc>
+          <w:tcPr>
+            <w:tcW w:w="853" w:type="dxa"/>
+          </w:tcPr>
+          <w:p>
+            <w:pPr>
+              <w:jc w:val="center"/>
+              <w:rPr>
+                <w:rFonts w:ascii="Times New Roman" w:hAnsi="Times New Roman" w:cs="Times New Roman"/>
+              </w:rPr>
+            </w:pPr>
+            <w:r>
+              <w:rPr>
+                <w:rFonts w:ascii="Times New Roman" w:hAnsi="Times New Roman" w:cs="Times New Roman"/>
+              </w:rPr>
+              <w:t>varchar</w:t>
+            </w:r>
+          </w:p>
+        </w:tc>
+        <w:tc>
+          <w:tcPr>
+            <w:tcW w:w="988" w:type="dxa"/>
+          </w:tcPr>
+          <w:p>
+            <w:pPr>
+              <w:jc w:val="center"/>
+              <w:rPr>
+                <w:rFonts w:ascii="Times New Roman" w:hAnsi="Times New Roman" w:cs="Times New Roman"/>
+              </w:rPr>
+            </w:pPr>
+            <w:r>
+              <w:rPr>
+                <w:rFonts w:ascii="Times New Roman" w:hAnsi="Times New Roman" w:cs="Times New Roman"/>
+              </w:rPr>
+              <w:t>varchar</w:t>
+            </w:r>
+          </w:p>
+        </w:tc>
+        <w:tc>
+          <w:tcPr>
+            <w:tcW w:w="1012" w:type="dxa"/>
+          </w:tcPr>
+          <w:p>
+            <w:pPr>
+              <w:jc w:val="center"/>
+              <w:rPr>
+                <w:rFonts w:ascii="Times New Roman" w:hAnsi="Times New Roman" w:cs="Times New Roman"/>
+              </w:rPr>
+            </w:pPr>
+            <w:r>
+              <w:rPr>
+                <w:rFonts w:ascii="Times New Roman" w:hAnsi="Times New Roman" w:cs="Times New Roman"/>
+              </w:rPr>
+              <w:t>varchar</w:t>
+            </w:r>
+          </w:p>
+        </w:tc>
+      </w:tr>
+    </w:tbl>
+    <w:p>
+      <w:pPr>
+        <w:pStyle w:val="ListParagraph"/>
+        <w:numPr>
+          <w:ilvl w:val="0"/>
+          <w:numId w:val="2"/>
+        </w:numPr>
+        <w:spacing w:before="240"/>
+        <w:rPr>
+          <w:rFonts w:ascii="Times New Roman" w:hAnsi="Times New Roman" w:cs="Times New Roman"/>
+          <w:sz w:val="28"/>
+          <w:szCs w:val="28"/>
+        </w:rPr>
+      </w:pPr>
+      <w:r>
+        <w:rPr>
+          <w:rFonts w:ascii="Times New Roman" w:hAnsi="Times New Roman" w:cs="Times New Roman"/>
+          <w:sz w:val="28"/>
+          <w:szCs w:val="28"/>
+        </w:rPr>
+        <w:t>ProductCode là mã của hàng hóa (Primary key)</w:t>
+      </w:r>
+    </w:p>
+    <w:p>
+      <w:pPr>
+        <w:pStyle w:val="ListParagraph"/>
+        <w:numPr>
+          <w:ilvl w:val="0"/>
+          <w:numId w:val="2"/>
+        </w:numPr>
+        <w:rPr>
+          <w:rFonts w:ascii="Times New Roman" w:hAnsi="Times New Roman" w:cs="Times New Roman"/>
+          <w:sz w:val="28"/>
+          <w:szCs w:val="28"/>
+        </w:rPr>
+      </w:pPr>
+      <w:r>
+        <w:rPr>
+          <w:rFonts w:ascii="Times New Roman" w:hAnsi="Times New Roman" w:cs="Times New Roman"/>
+          <w:sz w:val="28"/>
+          <w:szCs w:val="28"/>
+        </w:rPr>
+        <w:t>ProductName là tên của hàng hóa</w:t>
+      </w:r>
+    </w:p>
+    <w:p>
+      <w:pPr>
+        <w:pStyle w:val="ListParagraph"/>
+        <w:numPr>
+          <w:ilvl w:val="0"/>
+          <w:numId w:val="2"/>
+        </w:numPr>
+        <w:rPr>
+          <w:rFonts w:ascii="Times New Roman" w:hAnsi="Times New Roman" w:cs="Times New Roman"/>
+          <w:sz w:val="28"/>
+          <w:szCs w:val="28"/>
+        </w:rPr>
+      </w:pPr>
+      <w:r>
+        <w:rPr>
+          <w:rFonts w:ascii="Times New Roman" w:hAnsi="Times New Roman" w:cs="Times New Roman"/>
+          <w:sz w:val="28"/>
+          <w:szCs w:val="28"/>
+        </w:rPr>
+        <w:t>Instock là số lượng hàng còn trong kho</w:t>
+      </w:r>
+    </w:p>
+    <w:p>
+      <w:pPr>
+        <w:pStyle w:val="ListParagraph"/>
+        <w:numPr>
+          <w:ilvl w:val="0"/>
+          <w:numId w:val="2"/>
+        </w:numPr>
+        <w:rPr>
+          <w:rFonts w:ascii="Times New Roman" w:hAnsi="Times New Roman" w:cs="Times New Roman"/>
+          <w:sz w:val="28"/>
+          <w:szCs w:val="28"/>
+        </w:rPr>
+      </w:pPr>
+      <w:r>
+        <w:rPr>
+          <w:rFonts w:ascii="Times New Roman" w:hAnsi="Times New Roman" w:cs="Times New Roman"/>
+          <w:sz w:val="28"/>
+          <w:szCs w:val="28"/>
+        </w:rPr>
+        <w:t>Sold là lượng hàng đã bán</w:t>
+      </w:r>
+    </w:p>
+    <w:p>
+      <w:pPr>
+        <w:pStyle w:val="ListParagraph"/>
+        <w:numPr>
+          <w:ilvl w:val="0"/>
+          <w:numId w:val="2"/>
+        </w:numPr>
+        <w:rPr>
+          <w:rFonts w:ascii="Times New Roman" w:hAnsi="Times New Roman" w:cs="Times New Roman"/>
+          <w:sz w:val="28"/>
+          <w:szCs w:val="28"/>
+        </w:rPr>
+      </w:pPr>
+      <w:r>
+        <w:rPr>
+          <w:rFonts w:ascii="Times New Roman" w:hAnsi="Times New Roman" w:cs="Times New Roman"/>
+          <w:sz w:val="28"/>
+          <w:szCs w:val="28"/>
+        </w:rPr>
+        <w:t>Sale là phần trăm giảm giá</w:t>
+      </w:r>
+    </w:p>
+    <w:p>
+      <w:pPr>
+        <w:pStyle w:val="ListParagraph"/>
+        <w:numPr>
+          <w:ilvl w:val="0"/>
+          <w:numId w:val="2"/>
+        </w:numPr>
+        <w:rPr>
+          <w:rFonts w:ascii="Times New Roman" w:hAnsi="Times New Roman" w:cs="Times New Roman"/>
+          <w:sz w:val="28"/>
+          <w:szCs w:val="28"/>
+        </w:rPr>
+      </w:pPr>
+      <w:r>
+        <w:rPr>
+          <w:rFonts w:ascii="Times New Roman" w:hAnsi="Times New Roman" w:cs="Times New Roman"/>
+          <w:sz w:val="28"/>
+          <w:szCs w:val="28"/>
+        </w:rPr>
+        <w:t>Price là giá niêm yết của mặt hàng</w:t>
+      </w:r>
+    </w:p>
+    <w:p>
+      <w:pPr>
+        <w:pStyle w:val="ListParagraph"/>
+        <w:numPr>
+          <w:ilvl w:val="0"/>
+          <w:numId w:val="2"/>
+        </w:numPr>
+        <w:rPr>
+          <w:rFonts w:ascii="Times New Roman" w:hAnsi="Times New Roman" w:cs="Times New Roman"/>
+          <w:sz w:val="28"/>
+          <w:szCs w:val="28"/>
+        </w:rPr>
+      </w:pPr>
+      <w:r>
+        <w:rPr>
+          <w:rFonts w:ascii="Times New Roman" w:hAnsi="Times New Roman" w:cs="Times New Roman"/>
+          <w:sz w:val="28"/>
+          <w:szCs w:val="28"/>
+        </w:rPr>
+        <w:t>Description là miêu tả về hàng hóa</w:t>
+      </w:r>
+    </w:p>
+    <w:p>
+      <w:pPr>
+        <w:pStyle w:val="ListParagraph"/>
+        <w:numPr>
+          <w:ilvl w:val="0"/>
+          <w:numId w:val="2"/>
+        </w:numPr>
+        <w:rPr>
+          <w:rFonts w:ascii="Times New Roman" w:hAnsi="Times New Roman" w:cs="Times New Roman"/>
+          <w:sz w:val="28"/>
+          <w:szCs w:val="28"/>
+        </w:rPr>
+      </w:pPr>
+      <w:r>
+        <w:rPr>
+          <w:rFonts w:ascii="Times New Roman" w:hAnsi="Times New Roman" w:cs="Times New Roman"/>
+          <w:sz w:val="28"/>
+          <w:szCs w:val="28"/>
+        </w:rPr>
+        <w:t>ProductLine</w:t>
+      </w:r>
+      <w:r>
+        <w:rPr>
+          <w:rFonts w:ascii="Times New Roman" w:hAnsi="Times New Roman" w:cs="Times New Roman"/>
+          <w:sz w:val="28"/>
+          <w:szCs w:val="28"/>
+        </w:rPr>
+        <w:t>_id</w:t>
+      </w:r>
+      <w:r>
+        <w:rPr>
+          <w:rFonts w:ascii="Times New Roman" w:hAnsi="Times New Roman" w:cs="Times New Roman"/>
+          <w:sz w:val="28"/>
+          <w:szCs w:val="28"/>
+        </w:rPr>
+        <w:t xml:space="preserve"> là loại của hàng hóa, khóa ngoại tham chiếu đến khóa chính của bảng ProductLines</w:t>
+      </w:r>
+    </w:p>
+    <w:p>
+      <w:pPr>
+        <w:pStyle w:val="ListParagraph"/>
+        <w:numPr>
+          <w:ilvl w:val="0"/>
+          <w:numId w:val="2"/>
+        </w:numPr>
+        <w:rPr>
+          <w:rFonts w:ascii="Times New Roman" w:hAnsi="Times New Roman" w:cs="Times New Roman"/>
+          <w:sz w:val="28"/>
+          <w:szCs w:val="28"/>
+        </w:rPr>
+      </w:pPr>
+      <w:r>
+        <w:rPr>
+          <w:rFonts w:ascii="Times New Roman" w:hAnsi="Times New Roman" w:cs="Times New Roman"/>
+          <w:sz w:val="28"/>
+          <w:szCs w:val="28"/>
+        </w:rPr>
+        <w:t>Images là ảnh thay thế của sản phẩm</w:t>
+      </w:r>
+    </w:p>
+    <w:p>
+      <w:pPr>
+        <w:pStyle w:val="ListParagraph"/>
+        <w:numPr>
+          <w:ilvl w:val="0"/>
+          <w:numId w:val="2"/>
+        </w:numPr>
+        <w:rPr>
+          <w:rFonts w:ascii="Times New Roman" w:hAnsi="Times New Roman" w:cs="Times New Roman"/>
+          <w:sz w:val="28"/>
+          <w:szCs w:val="28"/>
+        </w:rPr>
+      </w:pPr>
+      <w:r>
+        <w:rPr>
+          <w:rFonts w:ascii="Times New Roman" w:hAnsi="Times New Roman" w:cs="Times New Roman"/>
+          <w:sz w:val="28"/>
+          <w:szCs w:val="28"/>
+        </w:rPr>
+        <w:t>Image</w:t>
+      </w:r>
+      <w:r>
+        <w:rPr>
+          <w:rFonts w:ascii="Times New Roman" w:hAnsi="Times New Roman" w:cs="Times New Roman"/>
+          <w:sz w:val="28"/>
+          <w:szCs w:val="28"/>
+        </w:rPr>
+        <w:t>1 (2 hoặc 3)</w:t>
+      </w:r>
+      <w:r>
+        <w:rPr>
+          <w:rFonts w:ascii="Times New Roman" w:hAnsi="Times New Roman" w:cs="Times New Roman"/>
+          <w:sz w:val="28"/>
+          <w:szCs w:val="28"/>
+        </w:rPr>
+        <w:t xml:space="preserve"> là</w:t>
+      </w:r>
+      <w:r>
+        <w:rPr>
+          <w:rFonts w:ascii="Times New Roman" w:hAnsi="Times New Roman" w:cs="Times New Roman"/>
+          <w:sz w:val="28"/>
+          <w:szCs w:val="28"/>
+        </w:rPr>
+        <w:t xml:space="preserve"> các</w:t>
+      </w:r>
+      <w:r>
+        <w:rPr>
+          <w:rFonts w:ascii="Times New Roman" w:hAnsi="Times New Roman" w:cs="Times New Roman"/>
+          <w:sz w:val="28"/>
+          <w:szCs w:val="28"/>
+        </w:rPr>
+        <w:t xml:space="preserve"> ảnh của sản phẩm</w:t>
+      </w:r>
+    </w:p>
+    <w:p>
+      <w:pPr>
+        <w:pStyle w:val="ListParagraph"/>
+        <w:numPr>
+          <w:ilvl w:val="0"/>
+          <w:numId w:val="2"/>
+        </w:numPr>
+        <w:rPr>
+          <w:rFonts w:ascii="Times New Roman" w:hAnsi="Times New Roman" w:cs="Times New Roman"/>
+          <w:sz w:val="28"/>
+          <w:szCs w:val="28"/>
+        </w:rPr>
+      </w:pPr>
+      <w:r>
+        <w:rPr>
+          <w:rFonts w:ascii="Times New Roman" w:hAnsi="Times New Roman" w:cs="Times New Roman"/>
+          <w:sz w:val="28"/>
+          <w:szCs w:val="28"/>
+        </w:rPr>
+        <w:t>Status là cột kiểm tra xem hàng là New hay Old</w:t>
+      </w:r>
     </w:p>
     <w:tbl>
       <w:tblPr>
@@ -553,342 +1326,228 @@
         <w:tblLook w:val="04A0" w:firstRow="1" w:lastRow="0" w:firstColumn="1" w:lastColumn="0" w:noHBand="0" w:noVBand="1"/>
       </w:tblPr>
       <w:tblGrid>
-        <w:gridCol w:w="1053"/>
-        <w:gridCol w:w="1099"/>
-        <w:gridCol w:w="694"/>
-        <w:gridCol w:w="514"/>
-        <w:gridCol w:w="496"/>
-        <w:gridCol w:w="549"/>
-        <w:gridCol w:w="973"/>
-        <w:gridCol w:w="1172"/>
-        <w:gridCol w:w="897"/>
-        <w:gridCol w:w="1027"/>
-        <w:gridCol w:w="876"/>
+        <w:gridCol w:w="1710"/>
+        <w:gridCol w:w="1566"/>
+        <w:gridCol w:w="1854"/>
+        <w:gridCol w:w="2378"/>
+        <w:gridCol w:w="1508"/>
       </w:tblGrid>
       <w:tr>
-        <w:trPr>
-          <w:trHeight w:val="377"/>
-        </w:trPr>
         <w:tc>
           <w:tcPr>
             <w:tcW w:w="9350" w:type="dxa"/>
-            <w:gridSpan w:val="11"/>
-          </w:tcPr>
-          <w:p>
-            <w:pPr>
-              <w:jc w:val="center"/>
-              <w:rPr>
-                <w:rFonts w:ascii="Times New Roman" w:hAnsi="Times New Roman" w:cs="Times New Roman"/>
-                <w:sz w:val="28"/>
-                <w:szCs w:val="28"/>
-              </w:rPr>
-            </w:pPr>
-            <w:r>
-              <w:rPr>
-                <w:rFonts w:ascii="Times New Roman" w:hAnsi="Times New Roman" w:cs="Times New Roman"/>
-                <w:sz w:val="28"/>
-                <w:szCs w:val="28"/>
-              </w:rPr>
-              <w:t>Web_console_Products</w:t>
+            <w:gridSpan w:val="5"/>
+          </w:tcPr>
+          <w:p>
+            <w:pPr>
+              <w:jc w:val="center"/>
+              <w:rPr>
+                <w:rFonts w:ascii="Times New Roman" w:hAnsi="Times New Roman" w:cs="Times New Roman"/>
+                <w:sz w:val="28"/>
+                <w:szCs w:val="28"/>
+              </w:rPr>
+            </w:pPr>
+            <w:r>
+              <w:rPr>
+                <w:rFonts w:ascii="Times New Roman" w:hAnsi="Times New Roman" w:cs="Times New Roman"/>
+                <w:sz w:val="28"/>
+                <w:szCs w:val="28"/>
+              </w:rPr>
+              <w:t>Web_console_Customer</w:t>
             </w:r>
           </w:p>
         </w:tc>
       </w:tr>
       <w:tr>
-        <w:trPr>
-          <w:trHeight w:val="260"/>
-        </w:trPr>
-        <w:tc>
-          <w:tcPr>
-            <w:tcW w:w="1130" w:type="dxa"/>
-          </w:tcPr>
-          <w:p>
-            <w:pPr>
-              <w:jc w:val="center"/>
-              <w:rPr>
-                <w:rFonts w:ascii="Times New Roman" w:hAnsi="Times New Roman" w:cs="Times New Roman"/>
-                <w:sz w:val="16"/>
-                <w:szCs w:val="16"/>
-              </w:rPr>
-            </w:pPr>
-            <w:r>
-              <w:rPr>
-                <w:rFonts w:ascii="Times New Roman" w:hAnsi="Times New Roman" w:cs="Times New Roman"/>
-                <w:sz w:val="16"/>
-                <w:szCs w:val="16"/>
-              </w:rPr>
-              <w:t>productCode</w:t>
-            </w:r>
-          </w:p>
-        </w:tc>
-        <w:tc>
-          <w:tcPr>
-            <w:tcW w:w="1179" w:type="dxa"/>
-          </w:tcPr>
-          <w:p>
-            <w:pPr>
-              <w:jc w:val="center"/>
-              <w:rPr>
-                <w:rFonts w:ascii="Times New Roman" w:hAnsi="Times New Roman" w:cs="Times New Roman"/>
-                <w:sz w:val="16"/>
-                <w:szCs w:val="16"/>
-              </w:rPr>
-            </w:pPr>
-            <w:r>
-              <w:rPr>
-                <w:rFonts w:ascii="Times New Roman" w:hAnsi="Times New Roman" w:cs="Times New Roman"/>
-                <w:sz w:val="16"/>
-                <w:szCs w:val="16"/>
-              </w:rPr>
-              <w:t>productName</w:t>
-            </w:r>
-          </w:p>
-        </w:tc>
-        <w:tc>
-          <w:tcPr>
-            <w:tcW w:w="737" w:type="dxa"/>
-          </w:tcPr>
-          <w:p>
-            <w:pPr>
-              <w:jc w:val="center"/>
-              <w:rPr>
-                <w:rFonts w:ascii="Times New Roman" w:hAnsi="Times New Roman" w:cs="Times New Roman"/>
-                <w:sz w:val="16"/>
-                <w:szCs w:val="16"/>
-              </w:rPr>
-            </w:pPr>
-            <w:r>
-              <w:rPr>
-                <w:rFonts w:ascii="Times New Roman" w:hAnsi="Times New Roman" w:cs="Times New Roman"/>
-                <w:sz w:val="16"/>
-                <w:szCs w:val="16"/>
-              </w:rPr>
-              <w:t>Instock</w:t>
-            </w:r>
-          </w:p>
-        </w:tc>
-        <w:tc>
-          <w:tcPr>
-            <w:tcW w:w="541" w:type="dxa"/>
-          </w:tcPr>
-          <w:p>
-            <w:pPr>
-              <w:jc w:val="center"/>
-              <w:rPr>
-                <w:rFonts w:ascii="Times New Roman" w:hAnsi="Times New Roman" w:cs="Times New Roman"/>
-                <w:sz w:val="16"/>
-                <w:szCs w:val="16"/>
-              </w:rPr>
-            </w:pPr>
-            <w:r>
-              <w:rPr>
-                <w:rFonts w:ascii="Times New Roman" w:hAnsi="Times New Roman" w:cs="Times New Roman"/>
-                <w:sz w:val="16"/>
-                <w:szCs w:val="16"/>
-              </w:rPr>
-              <w:t>Sold</w:t>
-            </w:r>
-          </w:p>
-        </w:tc>
-        <w:tc>
-          <w:tcPr>
-            <w:tcW w:w="521" w:type="dxa"/>
-          </w:tcPr>
-          <w:p>
-            <w:pPr>
-              <w:jc w:val="center"/>
-              <w:rPr>
-                <w:rFonts w:ascii="Times New Roman" w:hAnsi="Times New Roman" w:cs="Times New Roman"/>
-                <w:sz w:val="16"/>
-                <w:szCs w:val="16"/>
-              </w:rPr>
-            </w:pPr>
-            <w:r>
-              <w:rPr>
-                <w:rFonts w:ascii="Times New Roman" w:hAnsi="Times New Roman" w:cs="Times New Roman"/>
-                <w:sz w:val="16"/>
-                <w:szCs w:val="16"/>
+        <w:tc>
+          <w:tcPr>
+            <w:tcW w:w="1870" w:type="dxa"/>
+          </w:tcPr>
+          <w:p>
+            <w:pPr>
+              <w:jc w:val="center"/>
+              <w:rPr>
+                <w:rFonts w:ascii="Times New Roman" w:hAnsi="Times New Roman" w:cs="Times New Roman"/>
+                <w:sz w:val="28"/>
+                <w:szCs w:val="28"/>
+              </w:rPr>
+            </w:pPr>
+            <w:r>
+              <w:rPr>
+                <w:rFonts w:ascii="Times New Roman" w:hAnsi="Times New Roman" w:cs="Times New Roman"/>
+                <w:sz w:val="28"/>
+                <w:szCs w:val="28"/>
+              </w:rPr>
+              <w:t>User</w:t>
+            </w:r>
+            <w:r>
+              <w:rPr>
+                <w:rFonts w:ascii="Times New Roman" w:hAnsi="Times New Roman" w:cs="Times New Roman"/>
+                <w:sz w:val="28"/>
+                <w:szCs w:val="28"/>
+              </w:rPr>
+              <w:t>name</w:t>
+            </w:r>
+          </w:p>
+        </w:tc>
+        <w:tc>
+          <w:tcPr>
+            <w:tcW w:w="1870" w:type="dxa"/>
+          </w:tcPr>
+          <w:p>
+            <w:pPr>
+              <w:jc w:val="center"/>
+              <w:rPr>
+                <w:rFonts w:ascii="Times New Roman" w:hAnsi="Times New Roman" w:cs="Times New Roman"/>
+                <w:sz w:val="28"/>
+                <w:szCs w:val="28"/>
+              </w:rPr>
+            </w:pPr>
+            <w:r>
+              <w:rPr>
+                <w:rFonts w:ascii="Times New Roman" w:hAnsi="Times New Roman" w:cs="Times New Roman"/>
+                <w:sz w:val="28"/>
+                <w:szCs w:val="28"/>
+              </w:rPr>
+              <w:t>Name</w:t>
+            </w:r>
+          </w:p>
+        </w:tc>
+        <w:tc>
+          <w:tcPr>
+            <w:tcW w:w="1870" w:type="dxa"/>
+          </w:tcPr>
+          <w:p>
+            <w:pPr>
+              <w:jc w:val="center"/>
+              <w:rPr>
+                <w:rFonts w:ascii="Times New Roman" w:hAnsi="Times New Roman" w:cs="Times New Roman"/>
+                <w:sz w:val="28"/>
+                <w:szCs w:val="28"/>
+              </w:rPr>
+            </w:pPr>
+            <w:r>
+              <w:rPr>
+                <w:rFonts w:ascii="Times New Roman" w:hAnsi="Times New Roman" w:cs="Times New Roman"/>
+                <w:sz w:val="28"/>
+                <w:szCs w:val="28"/>
+              </w:rPr>
+              <w:t>phoneNumber</w:t>
+            </w:r>
+          </w:p>
+        </w:tc>
+        <w:tc>
+          <w:tcPr>
+            <w:tcW w:w="1870" w:type="dxa"/>
+          </w:tcPr>
+          <w:p>
+            <w:pPr>
+              <w:jc w:val="center"/>
+              <w:rPr>
+                <w:rFonts w:ascii="Times New Roman" w:hAnsi="Times New Roman" w:cs="Times New Roman"/>
+                <w:sz w:val="28"/>
+                <w:szCs w:val="28"/>
+              </w:rPr>
+            </w:pPr>
+            <w:r>
+              <w:rPr>
+                <w:rFonts w:ascii="Times New Roman" w:hAnsi="Times New Roman" w:cs="Times New Roman"/>
+                <w:sz w:val="28"/>
+                <w:szCs w:val="28"/>
+              </w:rPr>
+              <w:t>numberOfPurchase</w:t>
+            </w:r>
+          </w:p>
+        </w:tc>
+        <w:tc>
+          <w:tcPr>
+            <w:tcW w:w="1870" w:type="dxa"/>
+          </w:tcPr>
+          <w:p>
+            <w:pPr>
+              <w:jc w:val="center"/>
+              <w:rPr>
+                <w:rFonts w:ascii="Times New Roman" w:hAnsi="Times New Roman" w:cs="Times New Roman"/>
+                <w:sz w:val="28"/>
+                <w:szCs w:val="28"/>
+              </w:rPr>
+            </w:pPr>
+            <w:r>
+              <w:rPr>
+                <w:rFonts w:ascii="Times New Roman" w:hAnsi="Times New Roman" w:cs="Times New Roman"/>
+                <w:sz w:val="28"/>
+                <w:szCs w:val="28"/>
               </w:rPr>
               <w:t>Sale</w:t>
-            </w:r>
-          </w:p>
-        </w:tc>
-        <w:tc>
-          <w:tcPr>
-            <w:tcW w:w="580" w:type="dxa"/>
-          </w:tcPr>
-          <w:p>
-            <w:pPr>
-              <w:jc w:val="center"/>
-              <w:rPr>
-                <w:rFonts w:ascii="Times New Roman" w:hAnsi="Times New Roman" w:cs="Times New Roman"/>
-                <w:sz w:val="16"/>
-                <w:szCs w:val="16"/>
-              </w:rPr>
-            </w:pPr>
-            <w:r>
-              <w:rPr>
-                <w:rFonts w:ascii="Times New Roman" w:hAnsi="Times New Roman" w:cs="Times New Roman"/>
-                <w:sz w:val="16"/>
-                <w:szCs w:val="16"/>
-              </w:rPr>
-              <w:t>Price</w:t>
-            </w:r>
-          </w:p>
-        </w:tc>
-        <w:tc>
-          <w:tcPr>
-            <w:tcW w:w="1041" w:type="dxa"/>
-          </w:tcPr>
-          <w:p>
-            <w:pPr>
-              <w:jc w:val="center"/>
-              <w:rPr>
-                <w:rFonts w:ascii="Times New Roman" w:hAnsi="Times New Roman" w:cs="Times New Roman"/>
-                <w:sz w:val="16"/>
-                <w:szCs w:val="16"/>
-              </w:rPr>
-            </w:pPr>
-            <w:r>
-              <w:rPr>
-                <w:rFonts w:ascii="Times New Roman" w:hAnsi="Times New Roman" w:cs="Times New Roman"/>
-                <w:sz w:val="16"/>
-                <w:szCs w:val="16"/>
-              </w:rPr>
-              <w:t>Description</w:t>
-            </w:r>
-          </w:p>
-        </w:tc>
-        <w:tc>
-          <w:tcPr>
-            <w:tcW w:w="1258" w:type="dxa"/>
-          </w:tcPr>
-          <w:p>
-            <w:pPr>
-              <w:jc w:val="center"/>
-              <w:rPr>
-                <w:rFonts w:ascii="Times New Roman" w:hAnsi="Times New Roman" w:cs="Times New Roman"/>
-                <w:sz w:val="16"/>
-                <w:szCs w:val="16"/>
-              </w:rPr>
-            </w:pPr>
-            <w:r>
-              <w:rPr>
-                <w:rFonts w:ascii="Times New Roman" w:hAnsi="Times New Roman" w:cs="Times New Roman"/>
-                <w:sz w:val="16"/>
-                <w:szCs w:val="16"/>
-              </w:rPr>
-              <w:t>Productline_id</w:t>
-            </w:r>
-          </w:p>
-        </w:tc>
-        <w:tc>
-          <w:tcPr>
-            <w:tcW w:w="1041" w:type="dxa"/>
-          </w:tcPr>
-          <w:p>
-            <w:pPr>
-              <w:jc w:val="center"/>
-              <w:rPr>
-                <w:rFonts w:ascii="Times New Roman" w:hAnsi="Times New Roman" w:cs="Times New Roman"/>
-                <w:sz w:val="16"/>
-                <w:szCs w:val="16"/>
-              </w:rPr>
-            </w:pPr>
-            <w:r>
-              <w:rPr>
-                <w:rFonts w:ascii="Times New Roman" w:hAnsi="Times New Roman" w:cs="Times New Roman"/>
-                <w:sz w:val="16"/>
-                <w:szCs w:val="16"/>
-              </w:rPr>
-              <w:t>images</w:t>
-            </w:r>
-          </w:p>
-        </w:tc>
-        <w:tc>
-          <w:tcPr>
-            <w:tcW w:w="1100" w:type="dxa"/>
-          </w:tcPr>
-          <w:p>
-            <w:pPr>
-              <w:jc w:val="center"/>
-              <w:rPr>
-                <w:rFonts w:ascii="Times New Roman" w:hAnsi="Times New Roman" w:cs="Times New Roman"/>
-                <w:sz w:val="16"/>
-                <w:szCs w:val="16"/>
-              </w:rPr>
-            </w:pPr>
-            <w:r>
-              <w:rPr>
-                <w:rFonts w:ascii="Times New Roman" w:hAnsi="Times New Roman" w:cs="Times New Roman"/>
-                <w:sz w:val="16"/>
-                <w:szCs w:val="16"/>
-              </w:rPr>
-              <w:t>Image1_2_3</w:t>
-            </w:r>
-          </w:p>
-        </w:tc>
-        <w:tc>
-          <w:tcPr>
-            <w:tcW w:w="222" w:type="dxa"/>
-          </w:tcPr>
-          <w:p>
-            <w:pPr>
-              <w:jc w:val="center"/>
-              <w:rPr>
-                <w:rFonts w:ascii="Times New Roman" w:hAnsi="Times New Roman" w:cs="Times New Roman"/>
-                <w:sz w:val="16"/>
-                <w:szCs w:val="16"/>
-              </w:rPr>
-            </w:pPr>
-            <w:r>
-              <w:rPr>
-                <w:rFonts w:ascii="Times New Roman" w:hAnsi="Times New Roman" w:cs="Times New Roman"/>
-                <w:sz w:val="16"/>
-                <w:szCs w:val="16"/>
-              </w:rPr>
-              <w:t>Status</w:t>
             </w:r>
           </w:p>
         </w:tc>
       </w:tr>
       <w:tr>
-        <w:trPr>
-          <w:trHeight w:val="350"/>
-        </w:trPr>
-        <w:tc>
-          <w:tcPr>
-            <w:tcW w:w="1130" w:type="dxa"/>
-          </w:tcPr>
-          <w:p>
-            <w:pPr>
-              <w:jc w:val="center"/>
-              <w:rPr>
-                <w:rFonts w:ascii="Times New Roman" w:hAnsi="Times New Roman" w:cs="Times New Roman"/>
-              </w:rPr>
-            </w:pPr>
-            <w:r>
-              <w:rPr>
-                <w:rFonts w:ascii="Times New Roman" w:hAnsi="Times New Roman" w:cs="Times New Roman"/>
-              </w:rPr>
-              <w:t>integer</w:t>
-            </w:r>
-          </w:p>
-        </w:tc>
-        <w:tc>
-          <w:tcPr>
-            <w:tcW w:w="1179" w:type="dxa"/>
-          </w:tcPr>
-          <w:p>
-            <w:pPr>
-              <w:jc w:val="center"/>
-              <w:rPr>
-                <w:rFonts w:ascii="Times New Roman" w:hAnsi="Times New Roman" w:cs="Times New Roman"/>
-              </w:rPr>
-            </w:pPr>
-            <w:r>
-              <w:rPr>
-                <w:rFonts w:ascii="Times New Roman" w:hAnsi="Times New Roman" w:cs="Times New Roman"/>
+        <w:tc>
+          <w:tcPr>
+            <w:tcW w:w="1870" w:type="dxa"/>
+          </w:tcPr>
+          <w:p>
+            <w:pPr>
+              <w:jc w:val="center"/>
+              <w:rPr>
+                <w:rFonts w:ascii="Times New Roman" w:hAnsi="Times New Roman" w:cs="Times New Roman"/>
+                <w:sz w:val="28"/>
+                <w:szCs w:val="28"/>
+              </w:rPr>
+            </w:pPr>
+            <w:r>
+              <w:rPr>
+                <w:rFonts w:ascii="Times New Roman" w:hAnsi="Times New Roman" w:cs="Times New Roman"/>
+                <w:sz w:val="28"/>
+                <w:szCs w:val="28"/>
+              </w:rPr>
+              <w:t>int</w:t>
+            </w:r>
+          </w:p>
+        </w:tc>
+        <w:tc>
+          <w:tcPr>
+            <w:tcW w:w="1870" w:type="dxa"/>
+          </w:tcPr>
+          <w:p>
+            <w:pPr>
+              <w:jc w:val="center"/>
+              <w:rPr>
+                <w:rFonts w:ascii="Times New Roman" w:hAnsi="Times New Roman" w:cs="Times New Roman"/>
+                <w:sz w:val="28"/>
+                <w:szCs w:val="28"/>
+              </w:rPr>
+            </w:pPr>
+            <w:r>
+              <w:rPr>
+                <w:rFonts w:ascii="Times New Roman" w:hAnsi="Times New Roman" w:cs="Times New Roman"/>
+                <w:sz w:val="28"/>
+                <w:szCs w:val="28"/>
+              </w:rPr>
+              <w:t>text</w:t>
+            </w:r>
+          </w:p>
+        </w:tc>
+        <w:tc>
+          <w:tcPr>
+            <w:tcW w:w="1870" w:type="dxa"/>
+          </w:tcPr>
+          <w:p>
+            <w:pPr>
+              <w:jc w:val="center"/>
+              <w:rPr>
+                <w:rFonts w:ascii="Times New Roman" w:hAnsi="Times New Roman" w:cs="Times New Roman"/>
+                <w:sz w:val="28"/>
+                <w:szCs w:val="28"/>
+              </w:rPr>
+            </w:pPr>
+            <w:r>
+              <w:rPr>
+                <w:rFonts w:ascii="Times New Roman" w:hAnsi="Times New Roman" w:cs="Times New Roman"/>
+                <w:sz w:val="28"/>
+                <w:szCs w:val="28"/>
               </w:rPr>
               <w:t>varchar</w:t>
             </w:r>
@@ -896,18 +1555,22 @@
         </w:tc>
         <w:tc>
           <w:tcPr>
-            <w:tcW w:w="737" w:type="dxa"/>
-          </w:tcPr>
-          <w:p>
-            <w:pPr>
-              <w:jc w:val="center"/>
-              <w:rPr>
-                <w:rFonts w:ascii="Times New Roman" w:hAnsi="Times New Roman" w:cs="Times New Roman"/>
-              </w:rPr>
-            </w:pPr>
-            <w:r>
-              <w:rPr>
-                <w:rFonts w:ascii="Times New Roman" w:hAnsi="Times New Roman" w:cs="Times New Roman"/>
+            <w:tcW w:w="1870" w:type="dxa"/>
+          </w:tcPr>
+          <w:p>
+            <w:pPr>
+              <w:jc w:val="center"/>
+              <w:rPr>
+                <w:rFonts w:ascii="Times New Roman" w:hAnsi="Times New Roman" w:cs="Times New Roman"/>
+                <w:sz w:val="28"/>
+                <w:szCs w:val="28"/>
+              </w:rPr>
+            </w:pPr>
+            <w:r>
+              <w:rPr>
+                <w:rFonts w:ascii="Times New Roman" w:hAnsi="Times New Roman" w:cs="Times New Roman"/>
+                <w:sz w:val="28"/>
+                <w:szCs w:val="28"/>
               </w:rPr>
               <w:t>int</w:t>
             </w:r>
@@ -915,179 +1578,98 @@
         </w:tc>
         <w:tc>
           <w:tcPr>
-            <w:tcW w:w="541" w:type="dxa"/>
-          </w:tcPr>
-          <w:p>
-            <w:pPr>
-              <w:jc w:val="center"/>
-              <w:rPr>
-                <w:rFonts w:ascii="Times New Roman" w:hAnsi="Times New Roman" w:cs="Times New Roman"/>
-              </w:rPr>
-            </w:pPr>
-            <w:r>
-              <w:rPr>
-                <w:rFonts w:ascii="Times New Roman" w:hAnsi="Times New Roman" w:cs="Times New Roman"/>
+            <w:tcW w:w="1870" w:type="dxa"/>
+          </w:tcPr>
+          <w:p>
+            <w:pPr>
+              <w:jc w:val="center"/>
+              <w:rPr>
+                <w:rFonts w:ascii="Times New Roman" w:hAnsi="Times New Roman" w:cs="Times New Roman"/>
+                <w:sz w:val="28"/>
+                <w:szCs w:val="28"/>
+              </w:rPr>
+            </w:pPr>
+            <w:r>
+              <w:rPr>
+                <w:rFonts w:ascii="Times New Roman" w:hAnsi="Times New Roman" w:cs="Times New Roman"/>
+                <w:sz w:val="28"/>
+                <w:szCs w:val="28"/>
               </w:rPr>
               <w:t>int</w:t>
-            </w:r>
-          </w:p>
-        </w:tc>
-        <w:tc>
-          <w:tcPr>
-            <w:tcW w:w="521" w:type="dxa"/>
-          </w:tcPr>
-          <w:p>
-            <w:pPr>
-              <w:jc w:val="center"/>
-              <w:rPr>
-                <w:rFonts w:ascii="Times New Roman" w:hAnsi="Times New Roman" w:cs="Times New Roman"/>
-              </w:rPr>
-            </w:pPr>
-            <w:r>
-              <w:rPr>
-                <w:rFonts w:ascii="Times New Roman" w:hAnsi="Times New Roman" w:cs="Times New Roman"/>
-              </w:rPr>
-              <w:t>int</w:t>
-            </w:r>
-          </w:p>
-        </w:tc>
-        <w:tc>
-          <w:tcPr>
-            <w:tcW w:w="580" w:type="dxa"/>
-          </w:tcPr>
-          <w:p>
-            <w:pPr>
-              <w:jc w:val="center"/>
-              <w:rPr>
-                <w:rFonts w:ascii="Times New Roman" w:hAnsi="Times New Roman" w:cs="Times New Roman"/>
-              </w:rPr>
-            </w:pPr>
-            <w:r>
-              <w:rPr>
-                <w:rFonts w:ascii="Times New Roman" w:hAnsi="Times New Roman" w:cs="Times New Roman"/>
-              </w:rPr>
-              <w:t>int</w:t>
-            </w:r>
-          </w:p>
-        </w:tc>
-        <w:tc>
-          <w:tcPr>
-            <w:tcW w:w="1041" w:type="dxa"/>
-          </w:tcPr>
-          <w:p>
-            <w:pPr>
-              <w:jc w:val="center"/>
-              <w:rPr>
-                <w:rFonts w:ascii="Times New Roman" w:hAnsi="Times New Roman" w:cs="Times New Roman"/>
-              </w:rPr>
-            </w:pPr>
-            <w:r>
-              <w:rPr>
-                <w:rFonts w:ascii="Times New Roman" w:hAnsi="Times New Roman" w:cs="Times New Roman"/>
-              </w:rPr>
-              <w:t>text</w:t>
-            </w:r>
-          </w:p>
-        </w:tc>
-        <w:tc>
-          <w:tcPr>
-            <w:tcW w:w="1258" w:type="dxa"/>
-          </w:tcPr>
-          <w:p>
-            <w:pPr>
-              <w:jc w:val="center"/>
-              <w:rPr>
-                <w:rFonts w:ascii="Times New Roman" w:hAnsi="Times New Roman" w:cs="Times New Roman"/>
-              </w:rPr>
-            </w:pPr>
-            <w:r>
-              <w:rPr>
-                <w:rFonts w:ascii="Times New Roman" w:hAnsi="Times New Roman" w:cs="Times New Roman"/>
-              </w:rPr>
-              <w:t>varchar</w:t>
-            </w:r>
-          </w:p>
-        </w:tc>
-        <w:tc>
-          <w:tcPr>
-            <w:tcW w:w="1041" w:type="dxa"/>
-          </w:tcPr>
-          <w:p>
-            <w:pPr>
-              <w:jc w:val="center"/>
-              <w:rPr>
-                <w:rFonts w:ascii="Times New Roman" w:hAnsi="Times New Roman" w:cs="Times New Roman"/>
-              </w:rPr>
-            </w:pPr>
-            <w:r>
-              <w:rPr>
-                <w:rFonts w:ascii="Times New Roman" w:hAnsi="Times New Roman" w:cs="Times New Roman"/>
-              </w:rPr>
-              <w:t>varchar</w:t>
-            </w:r>
-          </w:p>
-        </w:tc>
-        <w:tc>
-          <w:tcPr>
-            <w:tcW w:w="1100" w:type="dxa"/>
-          </w:tcPr>
-          <w:p>
-            <w:pPr>
-              <w:jc w:val="center"/>
-              <w:rPr>
-                <w:rFonts w:ascii="Times New Roman" w:hAnsi="Times New Roman" w:cs="Times New Roman"/>
-              </w:rPr>
-            </w:pPr>
-            <w:r>
-              <w:rPr>
-                <w:rFonts w:ascii="Times New Roman" w:hAnsi="Times New Roman" w:cs="Times New Roman"/>
-              </w:rPr>
-              <w:t>varchar</w:t>
-            </w:r>
-          </w:p>
-        </w:tc>
-        <w:tc>
-          <w:tcPr>
-            <w:tcW w:w="222" w:type="dxa"/>
-          </w:tcPr>
-          <w:p>
-            <w:pPr>
-              <w:jc w:val="center"/>
-              <w:rPr>
-                <w:rFonts w:ascii="Times New Roman" w:hAnsi="Times New Roman" w:cs="Times New Roman"/>
-              </w:rPr>
-            </w:pPr>
-            <w:r>
-              <w:rPr>
-                <w:rFonts w:ascii="Times New Roman" w:hAnsi="Times New Roman" w:cs="Times New Roman"/>
-              </w:rPr>
-              <w:t>varchar</w:t>
             </w:r>
           </w:p>
         </w:tc>
       </w:tr>
     </w:tbl>
+    <w:p>
+      <w:pPr>
+        <w:rPr>
+          <w:rFonts w:ascii="Times New Roman" w:hAnsi="Times New Roman" w:cs="Times New Roman"/>
+          <w:sz w:val="28"/>
+          <w:szCs w:val="28"/>
+        </w:rPr>
+      </w:pPr>
+    </w:p>
     <w:p>
       <w:pPr>
         <w:pStyle w:val="ListParagraph"/>
         <w:numPr>
           <w:ilvl w:val="0"/>
-          <w:numId w:val="2"/>
+          <w:numId w:val="7"/>
         </w:numPr>
-        <w:spacing w:before="240"/>
-        <w:rPr>
-          <w:rFonts w:ascii="Times New Roman" w:hAnsi="Times New Roman" w:cs="Times New Roman"/>
-          <w:sz w:val="28"/>
-          <w:szCs w:val="28"/>
-        </w:rPr>
-      </w:pPr>
-      <w:r>
-        <w:rPr>
-          <w:rFonts w:ascii="Times New Roman" w:hAnsi="Times New Roman" w:cs="Times New Roman"/>
-          <w:sz w:val="28"/>
-          <w:szCs w:val="28"/>
-        </w:rPr>
-        <w:t>ProductCode là mã của hàng hóa (Primary key)</w:t>
+        <w:rPr>
+          <w:rFonts w:ascii="Times New Roman" w:hAnsi="Times New Roman" w:cs="Times New Roman"/>
+          <w:sz w:val="28"/>
+          <w:szCs w:val="28"/>
+        </w:rPr>
+      </w:pPr>
+      <w:r>
+        <w:rPr>
+          <w:rFonts w:ascii="Times New Roman" w:hAnsi="Times New Roman" w:cs="Times New Roman"/>
+          <w:sz w:val="28"/>
+          <w:szCs w:val="28"/>
+        </w:rPr>
+        <w:t>User</w:t>
+      </w:r>
+      <w:r>
+        <w:rPr>
+          <w:rFonts w:ascii="Times New Roman" w:hAnsi="Times New Roman" w:cs="Times New Roman"/>
+          <w:sz w:val="28"/>
+          <w:szCs w:val="28"/>
+        </w:rPr>
+        <w:t>name</w:t>
+      </w:r>
+      <w:r>
+        <w:rPr>
+          <w:rFonts w:ascii="Times New Roman" w:hAnsi="Times New Roman" w:cs="Times New Roman"/>
+          <w:sz w:val="28"/>
+          <w:szCs w:val="28"/>
+        </w:rPr>
+        <w:t xml:space="preserve"> là </w:t>
+      </w:r>
+      <w:r>
+        <w:rPr>
+          <w:rFonts w:ascii="Times New Roman" w:hAnsi="Times New Roman" w:cs="Times New Roman"/>
+          <w:sz w:val="28"/>
+          <w:szCs w:val="28"/>
+        </w:rPr>
+        <w:t>tên đăng nhập</w:t>
+      </w:r>
+      <w:r>
+        <w:rPr>
+          <w:rFonts w:ascii="Times New Roman" w:hAnsi="Times New Roman" w:cs="Times New Roman"/>
+          <w:sz w:val="28"/>
+          <w:szCs w:val="28"/>
+        </w:rPr>
+        <w:t xml:space="preserve"> của khách hàng trong hệ thống.</w:t>
+      </w:r>
+      <w:r>
+        <w:rPr>
+          <w:rFonts w:ascii="Times New Roman" w:hAnsi="Times New Roman" w:cs="Times New Roman"/>
+          <w:sz w:val="28"/>
+          <w:szCs w:val="28"/>
+        </w:rPr>
+        <w:t>(Primary Key)</w:t>
       </w:r>
     </w:p>
     <w:p>
@@ -1095,7 +1677,7 @@
         <w:pStyle w:val="ListParagraph"/>
         <w:numPr>
           <w:ilvl w:val="0"/>
-          <w:numId w:val="2"/>
+          <w:numId w:val="7"/>
         </w:numPr>
         <w:rPr>
           <w:rFonts w:ascii="Times New Roman" w:hAnsi="Times New Roman" w:cs="Times New Roman"/>
@@ -1109,7 +1691,7 @@
           <w:sz w:val="28"/>
           <w:szCs w:val="28"/>
         </w:rPr>
-        <w:t>ProductName là tên của hàng hóa</w:t>
+        <w:t>Name là tên của khách hàng tương ứng.</w:t>
       </w:r>
     </w:p>
     <w:p>
@@ -1117,7 +1699,7 @@
         <w:pStyle w:val="ListParagraph"/>
         <w:numPr>
           <w:ilvl w:val="0"/>
-          <w:numId w:val="2"/>
+          <w:numId w:val="7"/>
         </w:numPr>
         <w:rPr>
           <w:rFonts w:ascii="Times New Roman" w:hAnsi="Times New Roman" w:cs="Times New Roman"/>
@@ -1131,7 +1713,7 @@
           <w:sz w:val="28"/>
           <w:szCs w:val="28"/>
         </w:rPr>
-        <w:t>Instock là số lượng hàng còn trong kho</w:t>
+        <w:t>phoneNumber là số điện thoại của khách hàng đó.</w:t>
       </w:r>
     </w:p>
     <w:p>
@@ -1139,7 +1721,7 @@
         <w:pStyle w:val="ListParagraph"/>
         <w:numPr>
           <w:ilvl w:val="0"/>
-          <w:numId w:val="2"/>
+          <w:numId w:val="7"/>
         </w:numPr>
         <w:rPr>
           <w:rFonts w:ascii="Times New Roman" w:hAnsi="Times New Roman" w:cs="Times New Roman"/>
@@ -1153,209 +1735,7 @@
           <w:sz w:val="28"/>
           <w:szCs w:val="28"/>
         </w:rPr>
-        <w:t>Sold là lượng hàng đã bán</w:t>
-      </w:r>
-    </w:p>
-    <w:p>
-      <w:pPr>
-        <w:pStyle w:val="ListParagraph"/>
-        <w:numPr>
-          <w:ilvl w:val="0"/>
-          <w:numId w:val="2"/>
-        </w:numPr>
-        <w:rPr>
-          <w:rFonts w:ascii="Times New Roman" w:hAnsi="Times New Roman" w:cs="Times New Roman"/>
-          <w:sz w:val="28"/>
-          <w:szCs w:val="28"/>
-        </w:rPr>
-      </w:pPr>
-      <w:r>
-        <w:rPr>
-          <w:rFonts w:ascii="Times New Roman" w:hAnsi="Times New Roman" w:cs="Times New Roman"/>
-          <w:sz w:val="28"/>
-          <w:szCs w:val="28"/>
-        </w:rPr>
-        <w:t>Sale là phần trăm giảm giá</w:t>
-      </w:r>
-    </w:p>
-    <w:p>
-      <w:pPr>
-        <w:pStyle w:val="ListParagraph"/>
-        <w:numPr>
-          <w:ilvl w:val="0"/>
-          <w:numId w:val="2"/>
-        </w:numPr>
-        <w:rPr>
-          <w:rFonts w:ascii="Times New Roman" w:hAnsi="Times New Roman" w:cs="Times New Roman"/>
-          <w:sz w:val="28"/>
-          <w:szCs w:val="28"/>
-        </w:rPr>
-      </w:pPr>
-      <w:r>
-        <w:rPr>
-          <w:rFonts w:ascii="Times New Roman" w:hAnsi="Times New Roman" w:cs="Times New Roman"/>
-          <w:sz w:val="28"/>
-          <w:szCs w:val="28"/>
-        </w:rPr>
-        <w:t>Price là giá niêm yết của mặt hàng</w:t>
-      </w:r>
-    </w:p>
-    <w:p>
-      <w:pPr>
-        <w:pStyle w:val="ListParagraph"/>
-        <w:numPr>
-          <w:ilvl w:val="0"/>
-          <w:numId w:val="2"/>
-        </w:numPr>
-        <w:rPr>
-          <w:rFonts w:ascii="Times New Roman" w:hAnsi="Times New Roman" w:cs="Times New Roman"/>
-          <w:sz w:val="28"/>
-          <w:szCs w:val="28"/>
-        </w:rPr>
-      </w:pPr>
-      <w:r>
-        <w:rPr>
-          <w:rFonts w:ascii="Times New Roman" w:hAnsi="Times New Roman" w:cs="Times New Roman"/>
-          <w:sz w:val="28"/>
-          <w:szCs w:val="28"/>
-        </w:rPr>
-        <w:t>Description là miêu tả về hàng hóa</w:t>
-      </w:r>
-    </w:p>
-    <w:p>
-      <w:pPr>
-        <w:pStyle w:val="ListParagraph"/>
-        <w:numPr>
-          <w:ilvl w:val="0"/>
-          <w:numId w:val="2"/>
-        </w:numPr>
-        <w:rPr>
-          <w:rFonts w:ascii="Times New Roman" w:hAnsi="Times New Roman" w:cs="Times New Roman"/>
-          <w:sz w:val="28"/>
-          <w:szCs w:val="28"/>
-        </w:rPr>
-      </w:pPr>
-      <w:r>
-        <w:rPr>
-          <w:rFonts w:ascii="Times New Roman" w:hAnsi="Times New Roman" w:cs="Times New Roman"/>
-          <w:sz w:val="28"/>
-          <w:szCs w:val="28"/>
-        </w:rPr>
-        <w:t>ProductLine</w:t>
-      </w:r>
-      <w:r>
-        <w:rPr>
-          <w:rFonts w:ascii="Times New Roman" w:hAnsi="Times New Roman" w:cs="Times New Roman"/>
-          <w:sz w:val="28"/>
-          <w:szCs w:val="28"/>
-        </w:rPr>
-        <w:t>_id</w:t>
-      </w:r>
-      <w:r>
-        <w:rPr>
-          <w:rFonts w:ascii="Times New Roman" w:hAnsi="Times New Roman" w:cs="Times New Roman"/>
-          <w:sz w:val="28"/>
-          <w:szCs w:val="28"/>
-        </w:rPr>
-        <w:t xml:space="preserve"> là loại của hàng hóa, khóa ngoại tham chiếu đến khóa chính của bảng ProductLines</w:t>
-      </w:r>
-    </w:p>
-    <w:p>
-      <w:pPr>
-        <w:pStyle w:val="ListParagraph"/>
-        <w:numPr>
-          <w:ilvl w:val="0"/>
-          <w:numId w:val="2"/>
-        </w:numPr>
-        <w:rPr>
-          <w:rFonts w:ascii="Times New Roman" w:hAnsi="Times New Roman" w:cs="Times New Roman"/>
-          <w:sz w:val="28"/>
-          <w:szCs w:val="28"/>
-        </w:rPr>
-      </w:pPr>
-      <w:r>
-        <w:rPr>
-          <w:rFonts w:ascii="Times New Roman" w:hAnsi="Times New Roman" w:cs="Times New Roman"/>
-          <w:sz w:val="28"/>
-          <w:szCs w:val="28"/>
-        </w:rPr>
-        <w:t>Images là ảnh thay thế của sản phẩm</w:t>
-      </w:r>
-    </w:p>
-    <w:p>
-      <w:pPr>
-        <w:pStyle w:val="ListParagraph"/>
-        <w:numPr>
-          <w:ilvl w:val="0"/>
-          <w:numId w:val="2"/>
-        </w:numPr>
-        <w:rPr>
-          <w:rFonts w:ascii="Times New Roman" w:hAnsi="Times New Roman" w:cs="Times New Roman"/>
-          <w:sz w:val="28"/>
-          <w:szCs w:val="28"/>
-        </w:rPr>
-      </w:pPr>
-      <w:r>
-        <w:rPr>
-          <w:rFonts w:ascii="Times New Roman" w:hAnsi="Times New Roman" w:cs="Times New Roman"/>
-          <w:sz w:val="28"/>
-          <w:szCs w:val="28"/>
-        </w:rPr>
-        <w:t>Image</w:t>
-      </w:r>
-      <w:r>
-        <w:rPr>
-          <w:rFonts w:ascii="Times New Roman" w:hAnsi="Times New Roman" w:cs="Times New Roman"/>
-          <w:sz w:val="28"/>
-          <w:szCs w:val="28"/>
-        </w:rPr>
-        <w:t>1 (2 hoặc 3)</w:t>
-      </w:r>
-      <w:r>
-        <w:rPr>
-          <w:rFonts w:ascii="Times New Roman" w:hAnsi="Times New Roman" w:cs="Times New Roman"/>
-          <w:sz w:val="28"/>
-          <w:szCs w:val="28"/>
-        </w:rPr>
-        <w:t xml:space="preserve"> là</w:t>
-      </w:r>
-      <w:r>
-        <w:rPr>
-          <w:rFonts w:ascii="Times New Roman" w:hAnsi="Times New Roman" w:cs="Times New Roman"/>
-          <w:sz w:val="28"/>
-          <w:szCs w:val="28"/>
-        </w:rPr>
-        <w:t xml:space="preserve"> các</w:t>
-      </w:r>
-      <w:r>
-        <w:rPr>
-          <w:rFonts w:ascii="Times New Roman" w:hAnsi="Times New Roman" w:cs="Times New Roman"/>
-          <w:sz w:val="28"/>
-          <w:szCs w:val="28"/>
-        </w:rPr>
-        <w:t xml:space="preserve"> ảnh của sản phẩm</w:t>
-      </w:r>
-    </w:p>
-    <w:p>
-      <w:pPr>
-        <w:pStyle w:val="ListParagraph"/>
-        <w:numPr>
-          <w:ilvl w:val="0"/>
-          <w:numId w:val="2"/>
-        </w:numPr>
-        <w:rPr>
-          <w:rFonts w:ascii="Times New Roman" w:hAnsi="Times New Roman" w:cs="Times New Roman"/>
-          <w:sz w:val="28"/>
-          <w:szCs w:val="28"/>
-        </w:rPr>
-      </w:pPr>
-      <w:r>
-        <w:rPr>
-          <w:rFonts w:ascii="Times New Roman" w:hAnsi="Times New Roman" w:cs="Times New Roman"/>
-          <w:sz w:val="28"/>
-          <w:szCs w:val="28"/>
-        </w:rPr>
-        <w:t>Status là cột kiểm tra xem hàng là New hay Old</w:t>
+        <w:t>numberOfPurchase là số lần khách hàng đó mua hàng trên website theo số điện thoại và thông tin trên, từ numberOfPurchase sẽ tính ra được Sale riêng dành cho khách hàng.</w:t>
       </w:r>
     </w:p>
     <w:tbl>
@@ -1365,11 +1745,11 @@
         <w:tblLook w:val="04A0" w:firstRow="1" w:lastRow="0" w:firstColumn="1" w:lastColumn="0" w:noHBand="0" w:noVBand="1"/>
       </w:tblPr>
       <w:tblGrid>
-        <w:gridCol w:w="1732"/>
-        <w:gridCol w:w="1705"/>
-        <w:gridCol w:w="1861"/>
-        <w:gridCol w:w="2378"/>
-        <w:gridCol w:w="1674"/>
+        <w:gridCol w:w="2124"/>
+        <w:gridCol w:w="2131"/>
+        <w:gridCol w:w="1786"/>
+        <w:gridCol w:w="1551"/>
+        <w:gridCol w:w="1424"/>
       </w:tblGrid>
       <w:tr>
         <w:tc>
@@ -1392,7 +1772,7 @@
                 <w:sz w:val="28"/>
                 <w:szCs w:val="28"/>
               </w:rPr>
-              <w:t>Web_console_Customer</w:t>
+              <w:t>Web_Console_Cart</w:t>
             </w:r>
           </w:p>
         </w:tc>
@@ -1400,116 +1780,116 @@
       <w:tr>
         <w:tc>
           <w:tcPr>
-            <w:tcW w:w="1870" w:type="dxa"/>
-          </w:tcPr>
-          <w:p>
-            <w:pPr>
-              <w:jc w:val="center"/>
-              <w:rPr>
-                <w:rFonts w:ascii="Times New Roman" w:hAnsi="Times New Roman" w:cs="Times New Roman"/>
-                <w:sz w:val="28"/>
-                <w:szCs w:val="28"/>
-              </w:rPr>
-            </w:pPr>
-            <w:r>
-              <w:rPr>
-                <w:rFonts w:ascii="Times New Roman" w:hAnsi="Times New Roman" w:cs="Times New Roman"/>
-                <w:sz w:val="28"/>
-                <w:szCs w:val="28"/>
-              </w:rPr>
-              <w:t>UserID</w:t>
-            </w:r>
-          </w:p>
-        </w:tc>
-        <w:tc>
-          <w:tcPr>
-            <w:tcW w:w="1870" w:type="dxa"/>
-          </w:tcPr>
-          <w:p>
-            <w:pPr>
-              <w:jc w:val="center"/>
-              <w:rPr>
-                <w:rFonts w:ascii="Times New Roman" w:hAnsi="Times New Roman" w:cs="Times New Roman"/>
-                <w:sz w:val="28"/>
-                <w:szCs w:val="28"/>
-              </w:rPr>
-            </w:pPr>
-            <w:r>
-              <w:rPr>
-                <w:rFonts w:ascii="Times New Roman" w:hAnsi="Times New Roman" w:cs="Times New Roman"/>
-                <w:sz w:val="28"/>
-                <w:szCs w:val="28"/>
-              </w:rPr>
-              <w:t>Name</w:t>
-            </w:r>
-          </w:p>
-        </w:tc>
-        <w:tc>
-          <w:tcPr>
-            <w:tcW w:w="1870" w:type="dxa"/>
-          </w:tcPr>
-          <w:p>
-            <w:pPr>
-              <w:jc w:val="center"/>
-              <w:rPr>
-                <w:rFonts w:ascii="Times New Roman" w:hAnsi="Times New Roman" w:cs="Times New Roman"/>
-                <w:sz w:val="28"/>
-                <w:szCs w:val="28"/>
-              </w:rPr>
-            </w:pPr>
-            <w:r>
-              <w:rPr>
-                <w:rFonts w:ascii="Times New Roman" w:hAnsi="Times New Roman" w:cs="Times New Roman"/>
-                <w:sz w:val="28"/>
-                <w:szCs w:val="28"/>
-              </w:rPr>
-              <w:t>phoneNumber</w:t>
-            </w:r>
-          </w:p>
-        </w:tc>
-        <w:tc>
-          <w:tcPr>
-            <w:tcW w:w="1870" w:type="dxa"/>
-          </w:tcPr>
-          <w:p>
-            <w:pPr>
-              <w:jc w:val="center"/>
-              <w:rPr>
-                <w:rFonts w:ascii="Times New Roman" w:hAnsi="Times New Roman" w:cs="Times New Roman"/>
-                <w:sz w:val="28"/>
-                <w:szCs w:val="28"/>
-              </w:rPr>
-            </w:pPr>
-            <w:r>
-              <w:rPr>
-                <w:rFonts w:ascii="Times New Roman" w:hAnsi="Times New Roman" w:cs="Times New Roman"/>
-                <w:sz w:val="28"/>
-                <w:szCs w:val="28"/>
-              </w:rPr>
-              <w:t>numberOfPurchase</w:t>
-            </w:r>
-          </w:p>
-        </w:tc>
-        <w:tc>
-          <w:tcPr>
-            <w:tcW w:w="1870" w:type="dxa"/>
-          </w:tcPr>
-          <w:p>
-            <w:pPr>
-              <w:jc w:val="center"/>
-              <w:rPr>
-                <w:rFonts w:ascii="Times New Roman" w:hAnsi="Times New Roman" w:cs="Times New Roman"/>
-                <w:sz w:val="28"/>
-                <w:szCs w:val="28"/>
-              </w:rPr>
-            </w:pPr>
-            <w:r>
-              <w:rPr>
-                <w:rFonts w:ascii="Times New Roman" w:hAnsi="Times New Roman" w:cs="Times New Roman"/>
-                <w:sz w:val="28"/>
-                <w:szCs w:val="28"/>
-              </w:rPr>
-              <w:t>Sale</w:t>
+            <w:tcW w:w="2230" w:type="dxa"/>
+          </w:tcPr>
+          <w:p>
+            <w:pPr>
+              <w:jc w:val="center"/>
+              <w:rPr>
+                <w:rFonts w:ascii="Times New Roman" w:hAnsi="Times New Roman" w:cs="Times New Roman"/>
+                <w:sz w:val="28"/>
+                <w:szCs w:val="28"/>
+              </w:rPr>
+            </w:pPr>
+            <w:r>
+              <w:rPr>
+                <w:rFonts w:ascii="Times New Roman" w:hAnsi="Times New Roman" w:cs="Times New Roman"/>
+                <w:sz w:val="28"/>
+                <w:szCs w:val="28"/>
+              </w:rPr>
+              <w:t>Id (Primary Key)</w:t>
+            </w:r>
+          </w:p>
+        </w:tc>
+        <w:tc>
+          <w:tcPr>
+            <w:tcW w:w="2229" w:type="dxa"/>
+          </w:tcPr>
+          <w:p>
+            <w:pPr>
+              <w:jc w:val="center"/>
+              <w:rPr>
+                <w:rFonts w:ascii="Times New Roman" w:hAnsi="Times New Roman" w:cs="Times New Roman"/>
+                <w:sz w:val="28"/>
+                <w:szCs w:val="28"/>
+              </w:rPr>
+            </w:pPr>
+            <w:r>
+              <w:rPr>
+                <w:rFonts w:ascii="Times New Roman" w:hAnsi="Times New Roman" w:cs="Times New Roman"/>
+                <w:sz w:val="28"/>
+                <w:szCs w:val="28"/>
+              </w:rPr>
+              <w:t>username</w:t>
+            </w:r>
+          </w:p>
+        </w:tc>
+        <w:tc>
+          <w:tcPr>
+            <w:tcW w:w="1827" w:type="dxa"/>
+          </w:tcPr>
+          <w:p>
+            <w:pPr>
+              <w:jc w:val="center"/>
+              <w:rPr>
+                <w:rFonts w:ascii="Times New Roman" w:hAnsi="Times New Roman" w:cs="Times New Roman"/>
+                <w:sz w:val="28"/>
+                <w:szCs w:val="28"/>
+              </w:rPr>
+            </w:pPr>
+            <w:r>
+              <w:rPr>
+                <w:rFonts w:ascii="Times New Roman" w:hAnsi="Times New Roman" w:cs="Times New Roman"/>
+                <w:sz w:val="28"/>
+                <w:szCs w:val="28"/>
+              </w:rPr>
+              <w:t>product_id</w:t>
+            </w:r>
+          </w:p>
+        </w:tc>
+        <w:tc>
+          <w:tcPr>
+            <w:tcW w:w="1592" w:type="dxa"/>
+          </w:tcPr>
+          <w:p>
+            <w:pPr>
+              <w:jc w:val="center"/>
+              <w:rPr>
+                <w:rFonts w:ascii="Times New Roman" w:hAnsi="Times New Roman" w:cs="Times New Roman"/>
+                <w:sz w:val="28"/>
+                <w:szCs w:val="28"/>
+              </w:rPr>
+            </w:pPr>
+            <w:r>
+              <w:rPr>
+                <w:rFonts w:ascii="Times New Roman" w:hAnsi="Times New Roman" w:cs="Times New Roman"/>
+                <w:sz w:val="28"/>
+                <w:szCs w:val="28"/>
+              </w:rPr>
+              <w:t>Quantity</w:t>
+            </w:r>
+          </w:p>
+        </w:tc>
+        <w:tc>
+          <w:tcPr>
+            <w:tcW w:w="1472" w:type="dxa"/>
+          </w:tcPr>
+          <w:p>
+            <w:pPr>
+              <w:jc w:val="center"/>
+              <w:rPr>
+                <w:rFonts w:ascii="Times New Roman" w:hAnsi="Times New Roman" w:cs="Times New Roman"/>
+                <w:sz w:val="28"/>
+                <w:szCs w:val="28"/>
+              </w:rPr>
+            </w:pPr>
+            <w:r>
+              <w:rPr>
+                <w:rFonts w:ascii="Times New Roman" w:hAnsi="Times New Roman" w:cs="Times New Roman"/>
+                <w:sz w:val="28"/>
+                <w:szCs w:val="28"/>
+              </w:rPr>
+              <w:t>Total Price</w:t>
             </w:r>
           </w:p>
         </w:tc>
@@ -1517,7 +1897,7 @@
       <w:tr>
         <w:tc>
           <w:tcPr>
-            <w:tcW w:w="1870" w:type="dxa"/>
+            <w:tcW w:w="2230" w:type="dxa"/>
           </w:tcPr>
           <w:p>
             <w:pPr>
@@ -1540,30 +1920,7 @@
         </w:tc>
         <w:tc>
           <w:tcPr>
-            <w:tcW w:w="1870" w:type="dxa"/>
-          </w:tcPr>
-          <w:p>
-            <w:pPr>
-              <w:jc w:val="center"/>
-              <w:rPr>
-                <w:rFonts w:ascii="Times New Roman" w:hAnsi="Times New Roman" w:cs="Times New Roman"/>
-                <w:sz w:val="28"/>
-                <w:szCs w:val="28"/>
-              </w:rPr>
-            </w:pPr>
-            <w:r>
-              <w:rPr>
-                <w:rFonts w:ascii="Times New Roman" w:hAnsi="Times New Roman" w:cs="Times New Roman"/>
-                <w:sz w:val="28"/>
-                <w:szCs w:val="28"/>
-              </w:rPr>
-              <w:t>text</w:t>
-            </w:r>
-          </w:p>
-        </w:tc>
-        <w:tc>
-          <w:tcPr>
-            <w:tcW w:w="1870" w:type="dxa"/>
+            <w:tcW w:w="2229" w:type="dxa"/>
           </w:tcPr>
           <w:p>
             <w:pPr>
@@ -1586,107 +1943,96 @@
         </w:tc>
         <w:tc>
           <w:tcPr>
-            <w:tcW w:w="1870" w:type="dxa"/>
-          </w:tcPr>
-          <w:p>
-            <w:pPr>
-              <w:jc w:val="center"/>
-              <w:rPr>
-                <w:rFonts w:ascii="Times New Roman" w:hAnsi="Times New Roman" w:cs="Times New Roman"/>
-                <w:sz w:val="28"/>
-                <w:szCs w:val="28"/>
-              </w:rPr>
-            </w:pPr>
-            <w:r>
-              <w:rPr>
-                <w:rFonts w:ascii="Times New Roman" w:hAnsi="Times New Roman" w:cs="Times New Roman"/>
-                <w:sz w:val="28"/>
-                <w:szCs w:val="28"/>
-              </w:rPr>
-              <w:t>int</w:t>
-            </w:r>
-          </w:p>
-        </w:tc>
-        <w:tc>
-          <w:tcPr>
-            <w:tcW w:w="1870" w:type="dxa"/>
-          </w:tcPr>
-          <w:p>
-            <w:pPr>
-              <w:jc w:val="center"/>
-              <w:rPr>
-                <w:rFonts w:ascii="Times New Roman" w:hAnsi="Times New Roman" w:cs="Times New Roman"/>
-                <w:sz w:val="28"/>
-                <w:szCs w:val="28"/>
-              </w:rPr>
-            </w:pPr>
-            <w:r>
-              <w:rPr>
-                <w:rFonts w:ascii="Times New Roman" w:hAnsi="Times New Roman" w:cs="Times New Roman"/>
-                <w:sz w:val="28"/>
-                <w:szCs w:val="28"/>
-              </w:rPr>
-              <w:t>int</w:t>
+            <w:tcW w:w="1827" w:type="dxa"/>
+          </w:tcPr>
+          <w:p>
+            <w:pPr>
+              <w:jc w:val="center"/>
+              <w:rPr>
+                <w:rFonts w:ascii="Times New Roman" w:hAnsi="Times New Roman" w:cs="Times New Roman"/>
+                <w:sz w:val="28"/>
+                <w:szCs w:val="28"/>
+              </w:rPr>
+            </w:pPr>
+            <w:r>
+              <w:rPr>
+                <w:rFonts w:ascii="Times New Roman" w:hAnsi="Times New Roman" w:cs="Times New Roman"/>
+                <w:sz w:val="28"/>
+                <w:szCs w:val="28"/>
+              </w:rPr>
+              <w:t>Integer</w:t>
+            </w:r>
+          </w:p>
+        </w:tc>
+        <w:tc>
+          <w:tcPr>
+            <w:tcW w:w="1592" w:type="dxa"/>
+          </w:tcPr>
+          <w:p>
+            <w:pPr>
+              <w:jc w:val="center"/>
+              <w:rPr>
+                <w:rFonts w:ascii="Times New Roman" w:hAnsi="Times New Roman" w:cs="Times New Roman"/>
+                <w:sz w:val="28"/>
+                <w:szCs w:val="28"/>
+              </w:rPr>
+            </w:pPr>
+            <w:r>
+              <w:rPr>
+                <w:rFonts w:ascii="Times New Roman" w:hAnsi="Times New Roman" w:cs="Times New Roman"/>
+                <w:sz w:val="28"/>
+                <w:szCs w:val="28"/>
+              </w:rPr>
+              <w:t>integer</w:t>
+            </w:r>
+          </w:p>
+        </w:tc>
+        <w:tc>
+          <w:tcPr>
+            <w:tcW w:w="1472" w:type="dxa"/>
+          </w:tcPr>
+          <w:p>
+            <w:pPr>
+              <w:jc w:val="center"/>
+              <w:rPr>
+                <w:rFonts w:ascii="Times New Roman" w:hAnsi="Times New Roman" w:cs="Times New Roman"/>
+                <w:sz w:val="28"/>
+                <w:szCs w:val="28"/>
+              </w:rPr>
+            </w:pPr>
+            <w:r>
+              <w:rPr>
+                <w:rFonts w:ascii="Times New Roman" w:hAnsi="Times New Roman" w:cs="Times New Roman"/>
+                <w:sz w:val="28"/>
+                <w:szCs w:val="28"/>
+              </w:rPr>
+              <w:t>Integer</w:t>
             </w:r>
           </w:p>
         </w:tc>
       </w:tr>
     </w:tbl>
-    <w:p>
-      <w:pPr>
-        <w:rPr>
-          <w:rFonts w:ascii="Times New Roman" w:hAnsi="Times New Roman" w:cs="Times New Roman"/>
-          <w:sz w:val="28"/>
-          <w:szCs w:val="28"/>
-        </w:rPr>
-      </w:pPr>
-    </w:p>
     <w:p>
       <w:pPr>
         <w:pStyle w:val="ListParagraph"/>
         <w:numPr>
           <w:ilvl w:val="0"/>
-          <w:numId w:val="7"/>
+          <w:numId w:val="3"/>
         </w:numPr>
-        <w:rPr>
-          <w:rFonts w:ascii="Times New Roman" w:hAnsi="Times New Roman" w:cs="Times New Roman"/>
-          <w:sz w:val="28"/>
-          <w:szCs w:val="28"/>
-        </w:rPr>
-      </w:pPr>
-      <w:r>
-        <w:rPr>
-          <w:rFonts w:ascii="Times New Roman" w:hAnsi="Times New Roman" w:cs="Times New Roman"/>
-          <w:sz w:val="28"/>
-          <w:szCs w:val="28"/>
-        </w:rPr>
-        <w:t xml:space="preserve">UserID là mã số của khách hàng trong hệ </w:t>
-      </w:r>
-      <w:proofErr w:type="gramStart"/>
-      <w:r>
-        <w:rPr>
-          <w:rFonts w:ascii="Times New Roman" w:hAnsi="Times New Roman" w:cs="Times New Roman"/>
-          <w:sz w:val="28"/>
-          <w:szCs w:val="28"/>
-        </w:rPr>
-        <w:t>thống.</w:t>
-      </w:r>
-      <w:r>
-        <w:rPr>
-          <w:rFonts w:ascii="Times New Roman" w:hAnsi="Times New Roman" w:cs="Times New Roman"/>
-          <w:sz w:val="28"/>
-          <w:szCs w:val="28"/>
-        </w:rPr>
-        <w:t>(</w:t>
-      </w:r>
-      <w:proofErr w:type="gramEnd"/>
-      <w:r>
-        <w:rPr>
-          <w:rFonts w:ascii="Times New Roman" w:hAnsi="Times New Roman" w:cs="Times New Roman"/>
-          <w:sz w:val="28"/>
-          <w:szCs w:val="28"/>
-        </w:rPr>
-        <w:t>Primary Key)</w:t>
+        <w:spacing w:before="240"/>
+        <w:rPr>
+          <w:rFonts w:ascii="Times New Roman" w:hAnsi="Times New Roman" w:cs="Times New Roman"/>
+          <w:sz w:val="28"/>
+          <w:szCs w:val="28"/>
+        </w:rPr>
+      </w:pPr>
+      <w:r>
+        <w:rPr>
+          <w:rFonts w:ascii="Times New Roman" w:hAnsi="Times New Roman" w:cs="Times New Roman"/>
+          <w:sz w:val="28"/>
+          <w:szCs w:val="28"/>
+        </w:rPr>
+        <w:t>Id là mã số của sản phẩm trong giỏ hàng</w:t>
       </w:r>
     </w:p>
     <w:p>
@@ -1694,21 +2040,22 @@
         <w:pStyle w:val="ListParagraph"/>
         <w:numPr>
           <w:ilvl w:val="0"/>
-          <w:numId w:val="7"/>
+          <w:numId w:val="3"/>
         </w:numPr>
-        <w:rPr>
-          <w:rFonts w:ascii="Times New Roman" w:hAnsi="Times New Roman" w:cs="Times New Roman"/>
-          <w:sz w:val="28"/>
-          <w:szCs w:val="28"/>
-        </w:rPr>
-      </w:pPr>
-      <w:r>
-        <w:rPr>
-          <w:rFonts w:ascii="Times New Roman" w:hAnsi="Times New Roman" w:cs="Times New Roman"/>
-          <w:sz w:val="28"/>
-          <w:szCs w:val="28"/>
-        </w:rPr>
-        <w:t>Name là tên của khách hàng tương ứng.</w:t>
+        <w:spacing w:before="240"/>
+        <w:rPr>
+          <w:rFonts w:ascii="Times New Roman" w:hAnsi="Times New Roman" w:cs="Times New Roman"/>
+          <w:sz w:val="28"/>
+          <w:szCs w:val="28"/>
+        </w:rPr>
+      </w:pPr>
+      <w:r>
+        <w:rPr>
+          <w:rFonts w:ascii="Times New Roman" w:hAnsi="Times New Roman" w:cs="Times New Roman"/>
+          <w:sz w:val="28"/>
+          <w:szCs w:val="28"/>
+        </w:rPr>
+        <w:t>Username là tên đăng nhập của khách hàng chọn sản phẩm này</w:t>
       </w:r>
     </w:p>
     <w:p>
@@ -1716,21 +2063,38 @@
         <w:pStyle w:val="ListParagraph"/>
         <w:numPr>
           <w:ilvl w:val="0"/>
-          <w:numId w:val="7"/>
+          <w:numId w:val="3"/>
         </w:numPr>
-        <w:rPr>
-          <w:rFonts w:ascii="Times New Roman" w:hAnsi="Times New Roman" w:cs="Times New Roman"/>
-          <w:sz w:val="28"/>
-          <w:szCs w:val="28"/>
-        </w:rPr>
-      </w:pPr>
-      <w:r>
-        <w:rPr>
-          <w:rFonts w:ascii="Times New Roman" w:hAnsi="Times New Roman" w:cs="Times New Roman"/>
-          <w:sz w:val="28"/>
-          <w:szCs w:val="28"/>
-        </w:rPr>
-        <w:t>phoneNumber là số điện thoại của khách hàng đó.</w:t>
+        <w:spacing w:before="240"/>
+        <w:rPr>
+          <w:rFonts w:ascii="Times New Roman" w:hAnsi="Times New Roman" w:cs="Times New Roman"/>
+          <w:sz w:val="28"/>
+          <w:szCs w:val="28"/>
+        </w:rPr>
+      </w:pPr>
+      <w:r>
+        <w:rPr>
+          <w:rFonts w:ascii="Times New Roman" w:hAnsi="Times New Roman" w:cs="Times New Roman"/>
+          <w:sz w:val="28"/>
+          <w:szCs w:val="28"/>
+        </w:rPr>
+        <w:t xml:space="preserve">Product_id là mã của sản phẩm trong giỏ hàng, </w:t>
+      </w:r>
+      <w:r>
+        <w:rPr>
+          <w:rFonts w:ascii="Times New Roman" w:hAnsi="Times New Roman" w:cs="Times New Roman"/>
+          <w:sz w:val="28"/>
+          <w:szCs w:val="28"/>
+        </w:rPr>
+        <w:t xml:space="preserve">khóa ngoại </w:t>
+      </w:r>
+      <w:r>
+        <w:rPr>
+          <w:rFonts w:ascii="Times New Roman" w:hAnsi="Times New Roman" w:cs="Times New Roman"/>
+          <w:sz w:val="28"/>
+          <w:szCs w:val="28"/>
+        </w:rPr>
+        <w:t>tham chiếu đến mã sản phẩm trong Products</w:t>
       </w:r>
     </w:p>
     <w:p>
@@ -1738,21 +2102,884 @@
         <w:pStyle w:val="ListParagraph"/>
         <w:numPr>
           <w:ilvl w:val="0"/>
-          <w:numId w:val="7"/>
+          <w:numId w:val="3"/>
         </w:numPr>
-        <w:rPr>
-          <w:rFonts w:ascii="Times New Roman" w:hAnsi="Times New Roman" w:cs="Times New Roman"/>
-          <w:sz w:val="28"/>
-          <w:szCs w:val="28"/>
-        </w:rPr>
-      </w:pPr>
-      <w:r>
-        <w:rPr>
-          <w:rFonts w:ascii="Times New Roman" w:hAnsi="Times New Roman" w:cs="Times New Roman"/>
-          <w:sz w:val="28"/>
-          <w:szCs w:val="28"/>
-        </w:rPr>
-        <w:t>numberOfPurchase là số lần khách hàng đó mua hàng trên website theo số điện thoại và thông tin trên, từ numberOfPurchase sẽ tính ra được Sale riêng dành cho khách hàng.</w:t>
+        <w:spacing w:before="240"/>
+        <w:rPr>
+          <w:rFonts w:ascii="Times New Roman" w:hAnsi="Times New Roman" w:cs="Times New Roman"/>
+          <w:sz w:val="28"/>
+          <w:szCs w:val="28"/>
+        </w:rPr>
+      </w:pPr>
+      <w:r>
+        <w:rPr>
+          <w:rFonts w:ascii="Times New Roman" w:hAnsi="Times New Roman" w:cs="Times New Roman"/>
+          <w:sz w:val="28"/>
+          <w:szCs w:val="28"/>
+        </w:rPr>
+        <w:lastRenderedPageBreak/>
+        <w:t>Quantity là số lượng hàng hóa chọn mua trong giỏ hàng, từ đó tính ra tổng giá Total Price.</w:t>
+      </w:r>
+    </w:p>
+    <w:p>
+      <w:pPr>
+        <w:spacing w:before="240"/>
+        <w:rPr>
+          <w:rFonts w:ascii="Times New Roman" w:hAnsi="Times New Roman" w:cs="Times New Roman"/>
+          <w:sz w:val="28"/>
+          <w:szCs w:val="28"/>
+        </w:rPr>
+      </w:pPr>
+    </w:p>
+    <w:tbl>
+      <w:tblPr>
+        <w:tblStyle w:val="TableGrid"/>
+        <w:tblW w:w="10010" w:type="dxa"/>
+        <w:tblLayout w:type="fixed"/>
+        <w:tblLook w:val="04A0" w:firstRow="1" w:lastRow="0" w:firstColumn="1" w:lastColumn="0" w:noHBand="0" w:noVBand="1"/>
+      </w:tblPr>
+      <w:tblGrid>
+        <w:gridCol w:w="994"/>
+        <w:gridCol w:w="1160"/>
+        <w:gridCol w:w="1350"/>
+        <w:gridCol w:w="772"/>
+        <w:gridCol w:w="1094"/>
+        <w:gridCol w:w="1232"/>
+        <w:gridCol w:w="896"/>
+        <w:gridCol w:w="617"/>
+        <w:gridCol w:w="972"/>
+        <w:gridCol w:w="909"/>
+        <w:gridCol w:w="14"/>
+      </w:tblGrid>
+      <w:tr>
+        <w:tc>
+          <w:tcPr>
+            <w:tcW w:w="10010" w:type="dxa"/>
+            <w:gridSpan w:val="11"/>
+          </w:tcPr>
+          <w:p>
+            <w:pPr>
+              <w:spacing w:before="240"/>
+              <w:jc w:val="center"/>
+              <w:rPr>
+                <w:rFonts w:ascii="Times New Roman" w:hAnsi="Times New Roman" w:cs="Times New Roman"/>
+                <w:sz w:val="28"/>
+                <w:szCs w:val="28"/>
+              </w:rPr>
+            </w:pPr>
+            <w:r>
+              <w:rPr>
+                <w:rFonts w:ascii="Times New Roman" w:hAnsi="Times New Roman" w:cs="Times New Roman"/>
+                <w:sz w:val="28"/>
+                <w:szCs w:val="28"/>
+              </w:rPr>
+              <w:t>Web_Console_Order</w:t>
+            </w:r>
+          </w:p>
+        </w:tc>
+      </w:tr>
+      <w:tr>
+        <w:trPr>
+          <w:gridAfter w:val="1"/>
+          <w:wAfter w:w="14" w:type="dxa"/>
+        </w:trPr>
+        <w:tc>
+          <w:tcPr>
+            <w:tcW w:w="994" w:type="dxa"/>
+          </w:tcPr>
+          <w:p>
+            <w:pPr>
+              <w:spacing w:before="240"/>
+              <w:jc w:val="center"/>
+              <w:rPr>
+                <w:rFonts w:ascii="Times New Roman" w:hAnsi="Times New Roman" w:cs="Times New Roman"/>
+                <w:sz w:val="20"/>
+                <w:szCs w:val="20"/>
+              </w:rPr>
+            </w:pPr>
+            <w:r>
+              <w:rPr>
+                <w:rFonts w:ascii="Times New Roman" w:hAnsi="Times New Roman" w:cs="Times New Roman"/>
+                <w:sz w:val="20"/>
+                <w:szCs w:val="20"/>
+              </w:rPr>
+              <w:t>OrderID</w:t>
+            </w:r>
+          </w:p>
+        </w:tc>
+        <w:tc>
+          <w:tcPr>
+            <w:tcW w:w="1160" w:type="dxa"/>
+          </w:tcPr>
+          <w:p>
+            <w:pPr>
+              <w:spacing w:before="240"/>
+              <w:jc w:val="center"/>
+              <w:rPr>
+                <w:rFonts w:ascii="Times New Roman" w:hAnsi="Times New Roman" w:cs="Times New Roman"/>
+                <w:sz w:val="20"/>
+                <w:szCs w:val="20"/>
+              </w:rPr>
+            </w:pPr>
+            <w:r>
+              <w:rPr>
+                <w:rFonts w:ascii="Times New Roman" w:hAnsi="Times New Roman" w:cs="Times New Roman"/>
+                <w:sz w:val="20"/>
+                <w:szCs w:val="20"/>
+              </w:rPr>
+              <w:t>OrderDate</w:t>
+            </w:r>
+          </w:p>
+        </w:tc>
+        <w:tc>
+          <w:tcPr>
+            <w:tcW w:w="1350" w:type="dxa"/>
+          </w:tcPr>
+          <w:p>
+            <w:pPr>
+              <w:spacing w:before="240"/>
+              <w:jc w:val="center"/>
+              <w:rPr>
+                <w:rFonts w:ascii="Times New Roman" w:hAnsi="Times New Roman" w:cs="Times New Roman"/>
+                <w:sz w:val="20"/>
+                <w:szCs w:val="20"/>
+              </w:rPr>
+            </w:pPr>
+            <w:r>
+              <w:rPr>
+                <w:rFonts w:ascii="Times New Roman" w:hAnsi="Times New Roman" w:cs="Times New Roman"/>
+                <w:sz w:val="20"/>
+                <w:szCs w:val="20"/>
+              </w:rPr>
+              <w:t>ShippedDate</w:t>
+            </w:r>
+          </w:p>
+        </w:tc>
+        <w:tc>
+          <w:tcPr>
+            <w:tcW w:w="772" w:type="dxa"/>
+          </w:tcPr>
+          <w:p>
+            <w:pPr>
+              <w:spacing w:before="240"/>
+              <w:jc w:val="center"/>
+              <w:rPr>
+                <w:rFonts w:ascii="Times New Roman" w:hAnsi="Times New Roman" w:cs="Times New Roman"/>
+                <w:sz w:val="20"/>
+                <w:szCs w:val="20"/>
+              </w:rPr>
+            </w:pPr>
+            <w:r>
+              <w:rPr>
+                <w:rFonts w:ascii="Times New Roman" w:hAnsi="Times New Roman" w:cs="Times New Roman"/>
+                <w:sz w:val="20"/>
+                <w:szCs w:val="20"/>
+              </w:rPr>
+              <w:t>status</w:t>
+            </w:r>
+          </w:p>
+        </w:tc>
+        <w:tc>
+          <w:tcPr>
+            <w:tcW w:w="1094" w:type="dxa"/>
+          </w:tcPr>
+          <w:p>
+            <w:pPr>
+              <w:spacing w:before="240"/>
+              <w:jc w:val="center"/>
+              <w:rPr>
+                <w:rFonts w:ascii="Times New Roman" w:hAnsi="Times New Roman" w:cs="Times New Roman"/>
+                <w:sz w:val="20"/>
+                <w:szCs w:val="20"/>
+              </w:rPr>
+            </w:pPr>
+            <w:r>
+              <w:rPr>
+                <w:rFonts w:ascii="Times New Roman" w:hAnsi="Times New Roman" w:cs="Times New Roman"/>
+                <w:sz w:val="20"/>
+                <w:szCs w:val="20"/>
+              </w:rPr>
+              <w:t>Customer</w:t>
+            </w:r>
+          </w:p>
+        </w:tc>
+        <w:tc>
+          <w:tcPr>
+            <w:tcW w:w="1232" w:type="dxa"/>
+          </w:tcPr>
+          <w:p>
+            <w:pPr>
+              <w:spacing w:before="240"/>
+              <w:jc w:val="center"/>
+              <w:rPr>
+                <w:rFonts w:ascii="Times New Roman" w:hAnsi="Times New Roman" w:cs="Times New Roman"/>
+                <w:sz w:val="20"/>
+                <w:szCs w:val="20"/>
+              </w:rPr>
+            </w:pPr>
+            <w:r>
+              <w:rPr>
+                <w:rFonts w:ascii="Times New Roman" w:hAnsi="Times New Roman" w:cs="Times New Roman"/>
+                <w:sz w:val="20"/>
+                <w:szCs w:val="20"/>
+              </w:rPr>
+              <w:t>Product_cart_ID</w:t>
+            </w:r>
+          </w:p>
+        </w:tc>
+        <w:tc>
+          <w:tcPr>
+            <w:tcW w:w="896" w:type="dxa"/>
+          </w:tcPr>
+          <w:p>
+            <w:pPr>
+              <w:spacing w:before="240"/>
+              <w:jc w:val="center"/>
+              <w:rPr>
+                <w:rFonts w:ascii="Times New Roman" w:hAnsi="Times New Roman" w:cs="Times New Roman"/>
+                <w:sz w:val="20"/>
+                <w:szCs w:val="20"/>
+              </w:rPr>
+            </w:pPr>
+            <w:r>
+              <w:rPr>
+                <w:rFonts w:ascii="Times New Roman" w:hAnsi="Times New Roman" w:cs="Times New Roman"/>
+                <w:sz w:val="20"/>
+                <w:szCs w:val="20"/>
+              </w:rPr>
+              <w:t>Address</w:t>
+            </w:r>
+          </w:p>
+        </w:tc>
+        <w:tc>
+          <w:tcPr>
+            <w:tcW w:w="617" w:type="dxa"/>
+          </w:tcPr>
+          <w:p>
+            <w:pPr>
+              <w:spacing w:before="240"/>
+              <w:jc w:val="center"/>
+              <w:rPr>
+                <w:rFonts w:ascii="Times New Roman" w:hAnsi="Times New Roman" w:cs="Times New Roman"/>
+                <w:sz w:val="20"/>
+                <w:szCs w:val="20"/>
+              </w:rPr>
+            </w:pPr>
+            <w:r>
+              <w:rPr>
+                <w:rFonts w:ascii="Times New Roman" w:hAnsi="Times New Roman" w:cs="Times New Roman"/>
+                <w:sz w:val="20"/>
+                <w:szCs w:val="20"/>
+              </w:rPr>
+              <w:t>City</w:t>
+            </w:r>
+          </w:p>
+        </w:tc>
+        <w:tc>
+          <w:tcPr>
+            <w:tcW w:w="972" w:type="dxa"/>
+          </w:tcPr>
+          <w:p>
+            <w:pPr>
+              <w:spacing w:before="240"/>
+              <w:jc w:val="center"/>
+              <w:rPr>
+                <w:rFonts w:ascii="Times New Roman" w:hAnsi="Times New Roman" w:cs="Times New Roman"/>
+                <w:sz w:val="20"/>
+                <w:szCs w:val="20"/>
+              </w:rPr>
+            </w:pPr>
+            <w:r>
+              <w:rPr>
+                <w:rFonts w:ascii="Times New Roman" w:hAnsi="Times New Roman" w:cs="Times New Roman"/>
+                <w:sz w:val="20"/>
+                <w:szCs w:val="20"/>
+              </w:rPr>
+              <w:t>Country</w:t>
+            </w:r>
+          </w:p>
+        </w:tc>
+        <w:tc>
+          <w:tcPr>
+            <w:tcW w:w="909" w:type="dxa"/>
+          </w:tcPr>
+          <w:p>
+            <w:pPr>
+              <w:spacing w:before="240"/>
+              <w:jc w:val="center"/>
+              <w:rPr>
+                <w:rFonts w:ascii="Times New Roman" w:hAnsi="Times New Roman" w:cs="Times New Roman"/>
+                <w:sz w:val="20"/>
+                <w:szCs w:val="20"/>
+              </w:rPr>
+            </w:pPr>
+            <w:r>
+              <w:rPr>
+                <w:rFonts w:ascii="Times New Roman" w:hAnsi="Times New Roman" w:cs="Times New Roman"/>
+                <w:sz w:val="20"/>
+                <w:szCs w:val="20"/>
+              </w:rPr>
+              <w:t>Order</w:t>
+            </w:r>
+            <w:r>
+              <w:rPr>
+                <w:rFonts w:ascii="Times New Roman" w:hAnsi="Times New Roman" w:cs="Times New Roman"/>
+                <w:sz w:val="20"/>
+                <w:szCs w:val="20"/>
+              </w:rPr>
+              <w:br/>
+              <w:t>Note</w:t>
+            </w:r>
+          </w:p>
+        </w:tc>
+      </w:tr>
+      <w:tr>
+        <w:trPr>
+          <w:gridAfter w:val="1"/>
+          <w:wAfter w:w="14" w:type="dxa"/>
+        </w:trPr>
+        <w:tc>
+          <w:tcPr>
+            <w:tcW w:w="994" w:type="dxa"/>
+          </w:tcPr>
+          <w:p>
+            <w:pPr>
+              <w:spacing w:before="240"/>
+              <w:jc w:val="center"/>
+              <w:rPr>
+                <w:rFonts w:ascii="Times New Roman" w:hAnsi="Times New Roman" w:cs="Times New Roman"/>
+                <w:sz w:val="20"/>
+                <w:szCs w:val="20"/>
+              </w:rPr>
+            </w:pPr>
+            <w:r>
+              <w:rPr>
+                <w:rFonts w:ascii="Times New Roman" w:hAnsi="Times New Roman" w:cs="Times New Roman"/>
+                <w:sz w:val="20"/>
+                <w:szCs w:val="20"/>
+              </w:rPr>
+              <w:t>int</w:t>
+            </w:r>
+          </w:p>
+        </w:tc>
+        <w:tc>
+          <w:tcPr>
+            <w:tcW w:w="1160" w:type="dxa"/>
+          </w:tcPr>
+          <w:p>
+            <w:pPr>
+              <w:spacing w:before="240"/>
+              <w:jc w:val="center"/>
+              <w:rPr>
+                <w:rFonts w:ascii="Times New Roman" w:hAnsi="Times New Roman" w:cs="Times New Roman"/>
+                <w:sz w:val="20"/>
+                <w:szCs w:val="20"/>
+              </w:rPr>
+            </w:pPr>
+            <w:r>
+              <w:rPr>
+                <w:rFonts w:ascii="Times New Roman" w:hAnsi="Times New Roman" w:cs="Times New Roman"/>
+                <w:sz w:val="20"/>
+                <w:szCs w:val="20"/>
+              </w:rPr>
+              <w:t>Date</w:t>
+            </w:r>
+          </w:p>
+        </w:tc>
+        <w:tc>
+          <w:tcPr>
+            <w:tcW w:w="1350" w:type="dxa"/>
+          </w:tcPr>
+          <w:p>
+            <w:pPr>
+              <w:spacing w:before="240"/>
+              <w:jc w:val="center"/>
+              <w:rPr>
+                <w:rFonts w:ascii="Times New Roman" w:hAnsi="Times New Roman" w:cs="Times New Roman"/>
+                <w:sz w:val="20"/>
+                <w:szCs w:val="20"/>
+              </w:rPr>
+            </w:pPr>
+            <w:r>
+              <w:rPr>
+                <w:rFonts w:ascii="Times New Roman" w:hAnsi="Times New Roman" w:cs="Times New Roman"/>
+                <w:sz w:val="20"/>
+                <w:szCs w:val="20"/>
+              </w:rPr>
+              <w:t>date</w:t>
+            </w:r>
+          </w:p>
+        </w:tc>
+        <w:tc>
+          <w:tcPr>
+            <w:tcW w:w="772" w:type="dxa"/>
+          </w:tcPr>
+          <w:p>
+            <w:pPr>
+              <w:spacing w:before="240"/>
+              <w:jc w:val="center"/>
+              <w:rPr>
+                <w:rFonts w:ascii="Times New Roman" w:hAnsi="Times New Roman" w:cs="Times New Roman"/>
+                <w:sz w:val="20"/>
+                <w:szCs w:val="20"/>
+              </w:rPr>
+            </w:pPr>
+            <w:r>
+              <w:rPr>
+                <w:rFonts w:ascii="Times New Roman" w:hAnsi="Times New Roman" w:cs="Times New Roman"/>
+                <w:sz w:val="20"/>
+                <w:szCs w:val="20"/>
+              </w:rPr>
+              <w:t>boo</w:t>
+            </w:r>
+            <w:r>
+              <w:rPr>
+                <w:rFonts w:ascii="Times New Roman" w:hAnsi="Times New Roman" w:cs="Times New Roman"/>
+                <w:sz w:val="20"/>
+                <w:szCs w:val="20"/>
+              </w:rPr>
+              <w:t>l</w:t>
+            </w:r>
+          </w:p>
+        </w:tc>
+        <w:tc>
+          <w:tcPr>
+            <w:tcW w:w="1094" w:type="dxa"/>
+          </w:tcPr>
+          <w:p>
+            <w:pPr>
+              <w:spacing w:before="240"/>
+              <w:jc w:val="center"/>
+              <w:rPr>
+                <w:rFonts w:ascii="Times New Roman" w:hAnsi="Times New Roman" w:cs="Times New Roman"/>
+                <w:sz w:val="20"/>
+                <w:szCs w:val="20"/>
+              </w:rPr>
+            </w:pPr>
+            <w:r>
+              <w:rPr>
+                <w:rFonts w:ascii="Times New Roman" w:hAnsi="Times New Roman" w:cs="Times New Roman"/>
+                <w:sz w:val="20"/>
+                <w:szCs w:val="20"/>
+              </w:rPr>
+              <w:t>int</w:t>
+            </w:r>
+          </w:p>
+        </w:tc>
+        <w:tc>
+          <w:tcPr>
+            <w:tcW w:w="1232" w:type="dxa"/>
+          </w:tcPr>
+          <w:p>
+            <w:pPr>
+              <w:spacing w:before="240"/>
+              <w:jc w:val="center"/>
+              <w:rPr>
+                <w:rFonts w:ascii="Times New Roman" w:hAnsi="Times New Roman" w:cs="Times New Roman"/>
+                <w:sz w:val="20"/>
+                <w:szCs w:val="20"/>
+              </w:rPr>
+            </w:pPr>
+            <w:r>
+              <w:rPr>
+                <w:rFonts w:ascii="Times New Roman" w:hAnsi="Times New Roman" w:cs="Times New Roman"/>
+                <w:sz w:val="20"/>
+                <w:szCs w:val="20"/>
+              </w:rPr>
+              <w:t>int</w:t>
+            </w:r>
+          </w:p>
+        </w:tc>
+        <w:tc>
+          <w:tcPr>
+            <w:tcW w:w="896" w:type="dxa"/>
+          </w:tcPr>
+          <w:p>
+            <w:pPr>
+              <w:spacing w:before="240"/>
+              <w:jc w:val="center"/>
+              <w:rPr>
+                <w:rFonts w:ascii="Times New Roman" w:hAnsi="Times New Roman" w:cs="Times New Roman"/>
+                <w:sz w:val="20"/>
+                <w:szCs w:val="20"/>
+              </w:rPr>
+            </w:pPr>
+            <w:r>
+              <w:rPr>
+                <w:rFonts w:ascii="Times New Roman" w:hAnsi="Times New Roman" w:cs="Times New Roman"/>
+                <w:sz w:val="20"/>
+                <w:szCs w:val="20"/>
+              </w:rPr>
+              <w:t>char</w:t>
+            </w:r>
+          </w:p>
+        </w:tc>
+        <w:tc>
+          <w:tcPr>
+            <w:tcW w:w="617" w:type="dxa"/>
+          </w:tcPr>
+          <w:p>
+            <w:pPr>
+              <w:spacing w:before="240"/>
+              <w:jc w:val="center"/>
+              <w:rPr>
+                <w:rFonts w:ascii="Times New Roman" w:hAnsi="Times New Roman" w:cs="Times New Roman"/>
+                <w:sz w:val="20"/>
+                <w:szCs w:val="20"/>
+              </w:rPr>
+            </w:pPr>
+            <w:r>
+              <w:rPr>
+                <w:rFonts w:ascii="Times New Roman" w:hAnsi="Times New Roman" w:cs="Times New Roman"/>
+                <w:sz w:val="20"/>
+                <w:szCs w:val="20"/>
+              </w:rPr>
+              <w:t>char</w:t>
+            </w:r>
+          </w:p>
+        </w:tc>
+        <w:tc>
+          <w:tcPr>
+            <w:tcW w:w="972" w:type="dxa"/>
+          </w:tcPr>
+          <w:p>
+            <w:pPr>
+              <w:spacing w:before="240"/>
+              <w:jc w:val="center"/>
+              <w:rPr>
+                <w:rFonts w:ascii="Times New Roman" w:hAnsi="Times New Roman" w:cs="Times New Roman"/>
+                <w:sz w:val="20"/>
+                <w:szCs w:val="20"/>
+              </w:rPr>
+            </w:pPr>
+            <w:r>
+              <w:rPr>
+                <w:rFonts w:ascii="Times New Roman" w:hAnsi="Times New Roman" w:cs="Times New Roman"/>
+                <w:sz w:val="20"/>
+                <w:szCs w:val="20"/>
+              </w:rPr>
+              <w:t>char</w:t>
+            </w:r>
+          </w:p>
+        </w:tc>
+        <w:tc>
+          <w:tcPr>
+            <w:tcW w:w="909" w:type="dxa"/>
+          </w:tcPr>
+          <w:p>
+            <w:pPr>
+              <w:spacing w:before="240"/>
+              <w:jc w:val="center"/>
+              <w:rPr>
+                <w:rFonts w:ascii="Times New Roman" w:hAnsi="Times New Roman" w:cs="Times New Roman"/>
+                <w:sz w:val="20"/>
+                <w:szCs w:val="20"/>
+              </w:rPr>
+            </w:pPr>
+            <w:r>
+              <w:rPr>
+                <w:rFonts w:ascii="Times New Roman" w:hAnsi="Times New Roman" w:cs="Times New Roman"/>
+                <w:sz w:val="20"/>
+                <w:szCs w:val="20"/>
+              </w:rPr>
+              <w:t>char</w:t>
+            </w:r>
+          </w:p>
+        </w:tc>
+      </w:tr>
+    </w:tbl>
+    <w:p>
+      <w:pPr>
+        <w:pStyle w:val="ListParagraph"/>
+        <w:numPr>
+          <w:ilvl w:val="0"/>
+          <w:numId w:val="5"/>
+        </w:numPr>
+        <w:spacing w:before="240"/>
+        <w:rPr>
+          <w:rFonts w:ascii="Times New Roman" w:hAnsi="Times New Roman" w:cs="Times New Roman"/>
+          <w:sz w:val="28"/>
+          <w:szCs w:val="28"/>
+        </w:rPr>
+      </w:pPr>
+      <w:r>
+        <w:rPr>
+          <w:rFonts w:ascii="Times New Roman" w:hAnsi="Times New Roman" w:cs="Times New Roman"/>
+          <w:sz w:val="28"/>
+          <w:szCs w:val="28"/>
+        </w:rPr>
+        <w:t>OrderID là mã số của đơn hàng</w:t>
+      </w:r>
+      <w:r>
+        <w:rPr>
+          <w:rFonts w:ascii="Times New Roman" w:hAnsi="Times New Roman" w:cs="Times New Roman"/>
+          <w:sz w:val="28"/>
+          <w:szCs w:val="28"/>
+        </w:rPr>
+        <w:t xml:space="preserve"> (Primary Key)</w:t>
+      </w:r>
+    </w:p>
+    <w:p>
+      <w:pPr>
+        <w:pStyle w:val="ListParagraph"/>
+        <w:numPr>
+          <w:ilvl w:val="0"/>
+          <w:numId w:val="5"/>
+        </w:numPr>
+        <w:spacing w:before="240"/>
+        <w:rPr>
+          <w:rFonts w:ascii="Times New Roman" w:hAnsi="Times New Roman" w:cs="Times New Roman"/>
+          <w:sz w:val="28"/>
+          <w:szCs w:val="28"/>
+        </w:rPr>
+      </w:pPr>
+      <w:r>
+        <w:rPr>
+          <w:rFonts w:ascii="Times New Roman" w:hAnsi="Times New Roman" w:cs="Times New Roman"/>
+          <w:sz w:val="28"/>
+          <w:szCs w:val="28"/>
+        </w:rPr>
+        <w:t>OrderDate là ngày đặt hàng</w:t>
+      </w:r>
+    </w:p>
+    <w:p>
+      <w:pPr>
+        <w:pStyle w:val="ListParagraph"/>
+        <w:numPr>
+          <w:ilvl w:val="0"/>
+          <w:numId w:val="5"/>
+        </w:numPr>
+        <w:spacing w:before="240"/>
+        <w:rPr>
+          <w:rFonts w:ascii="Times New Roman" w:hAnsi="Times New Roman" w:cs="Times New Roman"/>
+          <w:sz w:val="28"/>
+          <w:szCs w:val="28"/>
+        </w:rPr>
+      </w:pPr>
+      <w:r>
+        <w:rPr>
+          <w:rFonts w:ascii="Times New Roman" w:hAnsi="Times New Roman" w:cs="Times New Roman"/>
+          <w:sz w:val="28"/>
+          <w:szCs w:val="28"/>
+        </w:rPr>
+        <w:t>ShippedDate là ngày giao hàng thành công đến tay khách</w:t>
+      </w:r>
+    </w:p>
+    <w:p>
+      <w:pPr>
+        <w:pStyle w:val="ListParagraph"/>
+        <w:numPr>
+          <w:ilvl w:val="0"/>
+          <w:numId w:val="5"/>
+        </w:numPr>
+        <w:spacing w:before="240"/>
+        <w:rPr>
+          <w:rFonts w:ascii="Times New Roman" w:hAnsi="Times New Roman" w:cs="Times New Roman"/>
+          <w:sz w:val="28"/>
+          <w:szCs w:val="28"/>
+        </w:rPr>
+      </w:pPr>
+      <w:r>
+        <w:rPr>
+          <w:rFonts w:ascii="Times New Roman" w:hAnsi="Times New Roman" w:cs="Times New Roman"/>
+          <w:sz w:val="28"/>
+          <w:szCs w:val="28"/>
+        </w:rPr>
+        <w:t>Status là tình trạng giao hàng, đã xong hay chưa?</w:t>
+      </w:r>
+    </w:p>
+    <w:p>
+      <w:pPr>
+        <w:pStyle w:val="ListParagraph"/>
+        <w:numPr>
+          <w:ilvl w:val="0"/>
+          <w:numId w:val="5"/>
+        </w:numPr>
+        <w:spacing w:before="240"/>
+        <w:rPr>
+          <w:rFonts w:ascii="Times New Roman" w:hAnsi="Times New Roman" w:cs="Times New Roman"/>
+          <w:sz w:val="28"/>
+          <w:szCs w:val="28"/>
+        </w:rPr>
+      </w:pPr>
+      <w:r>
+        <w:rPr>
+          <w:rFonts w:ascii="Times New Roman" w:hAnsi="Times New Roman" w:cs="Times New Roman"/>
+          <w:sz w:val="28"/>
+          <w:szCs w:val="28"/>
+        </w:rPr>
+        <w:t>Customer</w:t>
+      </w:r>
+      <w:r>
+        <w:rPr>
+          <w:rFonts w:ascii="Times New Roman" w:hAnsi="Times New Roman" w:cs="Times New Roman"/>
+          <w:sz w:val="28"/>
+          <w:szCs w:val="28"/>
+        </w:rPr>
+        <w:t xml:space="preserve"> là khóa ngoại, tham chiếu đến User</w:t>
+      </w:r>
+      <w:r>
+        <w:rPr>
+          <w:rFonts w:ascii="Times New Roman" w:hAnsi="Times New Roman" w:cs="Times New Roman"/>
+          <w:sz w:val="28"/>
+          <w:szCs w:val="28"/>
+        </w:rPr>
+        <w:t>name</w:t>
+      </w:r>
+      <w:r>
+        <w:rPr>
+          <w:rFonts w:ascii="Times New Roman" w:hAnsi="Times New Roman" w:cs="Times New Roman"/>
+          <w:sz w:val="28"/>
+          <w:szCs w:val="28"/>
+        </w:rPr>
+        <w:t xml:space="preserve"> của bảng Web_console_Customer để lấy và cập nhật thông tin của khách hàng</w:t>
+      </w:r>
+    </w:p>
+    <w:p>
+      <w:pPr>
+        <w:pStyle w:val="ListParagraph"/>
+        <w:numPr>
+          <w:ilvl w:val="0"/>
+          <w:numId w:val="5"/>
+        </w:numPr>
+        <w:spacing w:before="240"/>
+        <w:rPr>
+          <w:rFonts w:ascii="Times New Roman" w:hAnsi="Times New Roman" w:cs="Times New Roman"/>
+          <w:sz w:val="28"/>
+          <w:szCs w:val="28"/>
+        </w:rPr>
+      </w:pPr>
+      <w:r>
+        <w:rPr>
+          <w:rFonts w:ascii="Times New Roman" w:hAnsi="Times New Roman" w:cs="Times New Roman"/>
+          <w:sz w:val="28"/>
+          <w:szCs w:val="28"/>
+        </w:rPr>
+        <w:t>Product_</w:t>
+      </w:r>
+      <w:r>
+        <w:rPr>
+          <w:rFonts w:ascii="Times New Roman" w:hAnsi="Times New Roman" w:cs="Times New Roman"/>
+          <w:sz w:val="28"/>
+          <w:szCs w:val="28"/>
+        </w:rPr>
+        <w:t>cart_</w:t>
+      </w:r>
+      <w:r>
+        <w:rPr>
+          <w:rFonts w:ascii="Times New Roman" w:hAnsi="Times New Roman" w:cs="Times New Roman"/>
+          <w:sz w:val="28"/>
+          <w:szCs w:val="28"/>
+        </w:rPr>
+        <w:t xml:space="preserve">Id là khóa ngoại, tham chiếu đến ID của bảng Web_cosole_Cart để lấy mã của sản phẩm trong </w:t>
+      </w:r>
+      <w:r>
+        <w:rPr>
+          <w:rFonts w:ascii="Times New Roman" w:hAnsi="Times New Roman" w:cs="Times New Roman"/>
+          <w:sz w:val="28"/>
+          <w:szCs w:val="28"/>
+        </w:rPr>
+        <w:t>giỏ</w:t>
+      </w:r>
+      <w:r>
+        <w:rPr>
+          <w:rFonts w:ascii="Times New Roman" w:hAnsi="Times New Roman" w:cs="Times New Roman"/>
+          <w:sz w:val="28"/>
+          <w:szCs w:val="28"/>
+        </w:rPr>
+        <w:t xml:space="preserve"> hàng, từ đó lấy thông tin của sản phẩm</w:t>
+      </w:r>
+    </w:p>
+    <w:p>
+      <w:pPr>
+        <w:pStyle w:val="ListParagraph"/>
+        <w:numPr>
+          <w:ilvl w:val="0"/>
+          <w:numId w:val="5"/>
+        </w:numPr>
+        <w:spacing w:before="240"/>
+        <w:rPr>
+          <w:rFonts w:ascii="Times New Roman" w:hAnsi="Times New Roman" w:cs="Times New Roman"/>
+          <w:sz w:val="28"/>
+          <w:szCs w:val="28"/>
+        </w:rPr>
+      </w:pPr>
+      <w:r>
+        <w:rPr>
+          <w:rFonts w:ascii="Times New Roman" w:hAnsi="Times New Roman" w:cs="Times New Roman"/>
+          <w:sz w:val="28"/>
+          <w:szCs w:val="28"/>
+        </w:rPr>
+        <w:t>Address là địa chỉ nhận hàng</w:t>
+      </w:r>
+    </w:p>
+    <w:p>
+      <w:pPr>
+        <w:pStyle w:val="ListParagraph"/>
+        <w:numPr>
+          <w:ilvl w:val="0"/>
+          <w:numId w:val="5"/>
+        </w:numPr>
+        <w:spacing w:before="240"/>
+        <w:rPr>
+          <w:rFonts w:ascii="Times New Roman" w:hAnsi="Times New Roman" w:cs="Times New Roman"/>
+          <w:sz w:val="28"/>
+          <w:szCs w:val="28"/>
+        </w:rPr>
+      </w:pPr>
+      <w:r>
+        <w:rPr>
+          <w:rFonts w:ascii="Times New Roman" w:hAnsi="Times New Roman" w:cs="Times New Roman"/>
+          <w:sz w:val="28"/>
+          <w:szCs w:val="28"/>
+        </w:rPr>
+        <w:t>City là thành phố nơi nhận hàng</w:t>
+      </w:r>
+    </w:p>
+    <w:p>
+      <w:pPr>
+        <w:pStyle w:val="ListParagraph"/>
+        <w:numPr>
+          <w:ilvl w:val="0"/>
+          <w:numId w:val="5"/>
+        </w:numPr>
+        <w:spacing w:before="240"/>
+        <w:rPr>
+          <w:rFonts w:ascii="Times New Roman" w:hAnsi="Times New Roman" w:cs="Times New Roman"/>
+          <w:sz w:val="28"/>
+          <w:szCs w:val="28"/>
+        </w:rPr>
+      </w:pPr>
+      <w:r>
+        <w:rPr>
+          <w:rFonts w:ascii="Times New Roman" w:hAnsi="Times New Roman" w:cs="Times New Roman"/>
+          <w:sz w:val="28"/>
+          <w:szCs w:val="28"/>
+        </w:rPr>
+        <w:t>Country là đất nước nhận hàng</w:t>
+      </w:r>
+    </w:p>
+    <w:p>
+      <w:pPr>
+        <w:pStyle w:val="ListParagraph"/>
+        <w:numPr>
+          <w:ilvl w:val="0"/>
+          <w:numId w:val="5"/>
+        </w:numPr>
+        <w:spacing w:before="240"/>
+        <w:rPr>
+          <w:rFonts w:ascii="Times New Roman" w:hAnsi="Times New Roman" w:cs="Times New Roman"/>
+          <w:sz w:val="28"/>
+          <w:szCs w:val="28"/>
+        </w:rPr>
+      </w:pPr>
+      <w:r>
+        <w:rPr>
+          <w:rFonts w:ascii="Times New Roman" w:hAnsi="Times New Roman" w:cs="Times New Roman"/>
+          <w:sz w:val="28"/>
+          <w:szCs w:val="28"/>
+        </w:rPr>
+        <w:t>OrderNote là ghi chú thêm khi giao hàng</w:t>
       </w:r>
     </w:p>
     <w:tbl>
@@ -1762,767 +2989,11 @@
         <w:tblLook w:val="04A0" w:firstRow="1" w:lastRow="0" w:firstColumn="1" w:lastColumn="0" w:noHBand="0" w:noVBand="1"/>
       </w:tblPr>
       <w:tblGrid>
-        <w:gridCol w:w="3235"/>
-        <w:gridCol w:w="2998"/>
-        <w:gridCol w:w="3117"/>
-      </w:tblGrid>
-      <w:tr>
-        <w:tc>
-          <w:tcPr>
-            <w:tcW w:w="9350" w:type="dxa"/>
-            <w:gridSpan w:val="3"/>
-          </w:tcPr>
-          <w:p>
-            <w:pPr>
-              <w:jc w:val="center"/>
-              <w:rPr>
-                <w:rFonts w:ascii="Times New Roman" w:hAnsi="Times New Roman" w:cs="Times New Roman"/>
-                <w:sz w:val="28"/>
-                <w:szCs w:val="28"/>
-              </w:rPr>
-            </w:pPr>
-            <w:r>
-              <w:rPr>
-                <w:rFonts w:ascii="Times New Roman" w:hAnsi="Times New Roman" w:cs="Times New Roman"/>
-                <w:sz w:val="28"/>
-                <w:szCs w:val="28"/>
-              </w:rPr>
-              <w:t>Web_Console_Cart</w:t>
-            </w:r>
-          </w:p>
-        </w:tc>
-      </w:tr>
-      <w:tr>
-        <w:tc>
-          <w:tcPr>
-            <w:tcW w:w="3235" w:type="dxa"/>
-          </w:tcPr>
-          <w:p>
-            <w:pPr>
-              <w:jc w:val="center"/>
-              <w:rPr>
-                <w:rFonts w:ascii="Times New Roman" w:hAnsi="Times New Roman" w:cs="Times New Roman"/>
-                <w:sz w:val="28"/>
-                <w:szCs w:val="28"/>
-              </w:rPr>
-            </w:pPr>
-            <w:r>
-              <w:rPr>
-                <w:rFonts w:ascii="Times New Roman" w:hAnsi="Times New Roman" w:cs="Times New Roman"/>
-                <w:sz w:val="28"/>
-                <w:szCs w:val="28"/>
-              </w:rPr>
-              <w:t>product_id (Primary Key)</w:t>
-            </w:r>
-          </w:p>
-        </w:tc>
-        <w:tc>
-          <w:tcPr>
-            <w:tcW w:w="2998" w:type="dxa"/>
-          </w:tcPr>
-          <w:p>
-            <w:pPr>
-              <w:jc w:val="center"/>
-              <w:rPr>
-                <w:rFonts w:ascii="Times New Roman" w:hAnsi="Times New Roman" w:cs="Times New Roman"/>
-                <w:sz w:val="28"/>
-                <w:szCs w:val="28"/>
-              </w:rPr>
-            </w:pPr>
-            <w:r>
-              <w:rPr>
-                <w:rFonts w:ascii="Times New Roman" w:hAnsi="Times New Roman" w:cs="Times New Roman"/>
-                <w:sz w:val="28"/>
-                <w:szCs w:val="28"/>
-              </w:rPr>
-              <w:t>Quantity</w:t>
-            </w:r>
-          </w:p>
-        </w:tc>
-        <w:tc>
-          <w:tcPr>
-            <w:tcW w:w="3117" w:type="dxa"/>
-          </w:tcPr>
-          <w:p>
-            <w:pPr>
-              <w:jc w:val="center"/>
-              <w:rPr>
-                <w:rFonts w:ascii="Times New Roman" w:hAnsi="Times New Roman" w:cs="Times New Roman"/>
-                <w:sz w:val="28"/>
-                <w:szCs w:val="28"/>
-              </w:rPr>
-            </w:pPr>
-            <w:r>
-              <w:rPr>
-                <w:rFonts w:ascii="Times New Roman" w:hAnsi="Times New Roman" w:cs="Times New Roman"/>
-                <w:sz w:val="28"/>
-                <w:szCs w:val="28"/>
-              </w:rPr>
-              <w:t>Total Price</w:t>
-            </w:r>
-          </w:p>
-        </w:tc>
-      </w:tr>
-      <w:tr>
-        <w:tc>
-          <w:tcPr>
-            <w:tcW w:w="3235" w:type="dxa"/>
-          </w:tcPr>
-          <w:p>
-            <w:pPr>
-              <w:jc w:val="center"/>
-              <w:rPr>
-                <w:rFonts w:ascii="Times New Roman" w:hAnsi="Times New Roman" w:cs="Times New Roman"/>
-                <w:sz w:val="28"/>
-                <w:szCs w:val="28"/>
-              </w:rPr>
-            </w:pPr>
-            <w:r>
-              <w:rPr>
-                <w:rFonts w:ascii="Times New Roman" w:hAnsi="Times New Roman" w:cs="Times New Roman"/>
-                <w:sz w:val="28"/>
-                <w:szCs w:val="28"/>
-              </w:rPr>
-              <w:t>I</w:t>
-            </w:r>
-            <w:r>
-              <w:rPr>
-                <w:rFonts w:ascii="Times New Roman" w:hAnsi="Times New Roman" w:cs="Times New Roman"/>
-                <w:sz w:val="28"/>
-                <w:szCs w:val="28"/>
-              </w:rPr>
-              <w:t>nteger</w:t>
-            </w:r>
-          </w:p>
-        </w:tc>
-        <w:tc>
-          <w:tcPr>
-            <w:tcW w:w="2998" w:type="dxa"/>
-          </w:tcPr>
-          <w:p>
-            <w:pPr>
-              <w:jc w:val="center"/>
-              <w:rPr>
-                <w:rFonts w:ascii="Times New Roman" w:hAnsi="Times New Roman" w:cs="Times New Roman"/>
-                <w:sz w:val="28"/>
-                <w:szCs w:val="28"/>
-              </w:rPr>
-            </w:pPr>
-            <w:r>
-              <w:rPr>
-                <w:rFonts w:ascii="Times New Roman" w:hAnsi="Times New Roman" w:cs="Times New Roman"/>
-                <w:sz w:val="28"/>
-                <w:szCs w:val="28"/>
-              </w:rPr>
-              <w:t>integer</w:t>
-            </w:r>
-          </w:p>
-        </w:tc>
-        <w:tc>
-          <w:tcPr>
-            <w:tcW w:w="3117" w:type="dxa"/>
-          </w:tcPr>
-          <w:p>
-            <w:pPr>
-              <w:jc w:val="center"/>
-              <w:rPr>
-                <w:rFonts w:ascii="Times New Roman" w:hAnsi="Times New Roman" w:cs="Times New Roman"/>
-                <w:sz w:val="28"/>
-                <w:szCs w:val="28"/>
-              </w:rPr>
-            </w:pPr>
-            <w:r>
-              <w:rPr>
-                <w:rFonts w:ascii="Times New Roman" w:hAnsi="Times New Roman" w:cs="Times New Roman"/>
-                <w:sz w:val="28"/>
-                <w:szCs w:val="28"/>
-              </w:rPr>
-              <w:t>Integer</w:t>
-            </w:r>
-          </w:p>
-        </w:tc>
-      </w:tr>
-    </w:tbl>
-    <w:p>
-      <w:pPr>
-        <w:pStyle w:val="ListParagraph"/>
-        <w:numPr>
-          <w:ilvl w:val="0"/>
-          <w:numId w:val="3"/>
-        </w:numPr>
-        <w:spacing w:before="240"/>
-        <w:rPr>
-          <w:rFonts w:ascii="Times New Roman" w:hAnsi="Times New Roman" w:cs="Times New Roman"/>
-          <w:sz w:val="28"/>
-          <w:szCs w:val="28"/>
-        </w:rPr>
-      </w:pPr>
-      <w:r>
-        <w:rPr>
-          <w:rFonts w:ascii="Times New Roman" w:hAnsi="Times New Roman" w:cs="Times New Roman"/>
-          <w:sz w:val="28"/>
-          <w:szCs w:val="28"/>
-        </w:rPr>
-        <w:t xml:space="preserve">Product_id là mã của sản phẩm trong giỏ hàng, </w:t>
-      </w:r>
-      <w:r>
-        <w:rPr>
-          <w:rFonts w:ascii="Times New Roman" w:hAnsi="Times New Roman" w:cs="Times New Roman"/>
-          <w:sz w:val="28"/>
-          <w:szCs w:val="28"/>
-        </w:rPr>
-        <w:t xml:space="preserve">khóa ngoại </w:t>
-      </w:r>
-      <w:r>
-        <w:rPr>
-          <w:rFonts w:ascii="Times New Roman" w:hAnsi="Times New Roman" w:cs="Times New Roman"/>
-          <w:sz w:val="28"/>
-          <w:szCs w:val="28"/>
-        </w:rPr>
-        <w:t>tham chiếu đến mã sản phẩm trong Products</w:t>
-      </w:r>
-    </w:p>
-    <w:p>
-      <w:pPr>
-        <w:pStyle w:val="ListParagraph"/>
-        <w:numPr>
-          <w:ilvl w:val="0"/>
-          <w:numId w:val="3"/>
-        </w:numPr>
-        <w:spacing w:before="240"/>
-        <w:rPr>
-          <w:rFonts w:ascii="Times New Roman" w:hAnsi="Times New Roman" w:cs="Times New Roman"/>
-          <w:sz w:val="28"/>
-          <w:szCs w:val="28"/>
-        </w:rPr>
-      </w:pPr>
-      <w:r>
-        <w:rPr>
-          <w:rFonts w:ascii="Times New Roman" w:hAnsi="Times New Roman" w:cs="Times New Roman"/>
-          <w:sz w:val="28"/>
-          <w:szCs w:val="28"/>
-        </w:rPr>
-        <w:t>Quantity là số lượng hàng hóa chọn mua trong giỏ hàng, từ đó tính ra tổng giá Total Price.</w:t>
-      </w:r>
-    </w:p>
-    <w:p>
-      <w:pPr>
-        <w:spacing w:before="240"/>
-        <w:rPr>
-          <w:rFonts w:ascii="Times New Roman" w:hAnsi="Times New Roman" w:cs="Times New Roman"/>
-          <w:sz w:val="28"/>
-          <w:szCs w:val="28"/>
-        </w:rPr>
-      </w:pPr>
-    </w:p>
-    <w:tbl>
-      <w:tblPr>
-        <w:tblStyle w:val="TableGrid"/>
-        <w:tblW w:w="0" w:type="auto"/>
-        <w:tblLook w:val="04A0" w:firstRow="1" w:lastRow="0" w:firstColumn="1" w:lastColumn="0" w:noHBand="0" w:noVBand="1"/>
-      </w:tblPr>
-      <w:tblGrid>
-        <w:gridCol w:w="1175"/>
-        <w:gridCol w:w="1402"/>
-        <w:gridCol w:w="1663"/>
-        <w:gridCol w:w="1053"/>
-        <w:gridCol w:w="1741"/>
-        <w:gridCol w:w="2316"/>
-      </w:tblGrid>
-      <w:tr>
-        <w:tc>
-          <w:tcPr>
-            <w:tcW w:w="9350" w:type="dxa"/>
-            <w:gridSpan w:val="6"/>
-          </w:tcPr>
-          <w:p>
-            <w:pPr>
-              <w:spacing w:before="240"/>
-              <w:jc w:val="center"/>
-              <w:rPr>
-                <w:rFonts w:ascii="Times New Roman" w:hAnsi="Times New Roman" w:cs="Times New Roman"/>
-                <w:sz w:val="28"/>
-                <w:szCs w:val="28"/>
-              </w:rPr>
-            </w:pPr>
-            <w:r>
-              <w:rPr>
-                <w:rFonts w:ascii="Times New Roman" w:hAnsi="Times New Roman" w:cs="Times New Roman"/>
-                <w:sz w:val="28"/>
-                <w:szCs w:val="28"/>
-              </w:rPr>
-              <w:t>Web_Console_Order</w:t>
-            </w:r>
-          </w:p>
-        </w:tc>
-      </w:tr>
-      <w:tr>
-        <w:tc>
-          <w:tcPr>
-            <w:tcW w:w="1558" w:type="dxa"/>
-          </w:tcPr>
-          <w:p>
-            <w:pPr>
-              <w:spacing w:before="240"/>
-              <w:jc w:val="center"/>
-              <w:rPr>
-                <w:rFonts w:ascii="Times New Roman" w:hAnsi="Times New Roman" w:cs="Times New Roman"/>
-                <w:sz w:val="28"/>
-                <w:szCs w:val="28"/>
-              </w:rPr>
-            </w:pPr>
-            <w:r>
-              <w:rPr>
-                <w:rFonts w:ascii="Times New Roman" w:hAnsi="Times New Roman" w:cs="Times New Roman"/>
-                <w:sz w:val="28"/>
-                <w:szCs w:val="28"/>
-              </w:rPr>
-              <w:t>OrderID</w:t>
-            </w:r>
-          </w:p>
-        </w:tc>
-        <w:tc>
-          <w:tcPr>
-            <w:tcW w:w="1558" w:type="dxa"/>
-          </w:tcPr>
-          <w:p>
-            <w:pPr>
-              <w:spacing w:before="240"/>
-              <w:jc w:val="center"/>
-              <w:rPr>
-                <w:rFonts w:ascii="Times New Roman" w:hAnsi="Times New Roman" w:cs="Times New Roman"/>
-                <w:sz w:val="28"/>
-                <w:szCs w:val="28"/>
-              </w:rPr>
-            </w:pPr>
-            <w:r>
-              <w:rPr>
-                <w:rFonts w:ascii="Times New Roman" w:hAnsi="Times New Roman" w:cs="Times New Roman"/>
-                <w:sz w:val="28"/>
-                <w:szCs w:val="28"/>
-              </w:rPr>
-              <w:t>OrderDate</w:t>
-            </w:r>
-          </w:p>
-        </w:tc>
-        <w:tc>
-          <w:tcPr>
-            <w:tcW w:w="1558" w:type="dxa"/>
-          </w:tcPr>
-          <w:p>
-            <w:pPr>
-              <w:spacing w:before="240"/>
-              <w:jc w:val="center"/>
-              <w:rPr>
-                <w:rFonts w:ascii="Times New Roman" w:hAnsi="Times New Roman" w:cs="Times New Roman"/>
-                <w:sz w:val="28"/>
-                <w:szCs w:val="28"/>
-              </w:rPr>
-            </w:pPr>
-            <w:r>
-              <w:rPr>
-                <w:rFonts w:ascii="Times New Roman" w:hAnsi="Times New Roman" w:cs="Times New Roman"/>
-                <w:sz w:val="28"/>
-                <w:szCs w:val="28"/>
-              </w:rPr>
-              <w:t>ShippedDate</w:t>
-            </w:r>
-          </w:p>
-        </w:tc>
-        <w:tc>
-          <w:tcPr>
-            <w:tcW w:w="1558" w:type="dxa"/>
-          </w:tcPr>
-          <w:p>
-            <w:pPr>
-              <w:spacing w:before="240"/>
-              <w:jc w:val="center"/>
-              <w:rPr>
-                <w:rFonts w:ascii="Times New Roman" w:hAnsi="Times New Roman" w:cs="Times New Roman"/>
-                <w:sz w:val="28"/>
-                <w:szCs w:val="28"/>
-              </w:rPr>
-            </w:pPr>
-            <w:r>
-              <w:rPr>
-                <w:rFonts w:ascii="Times New Roman" w:hAnsi="Times New Roman" w:cs="Times New Roman"/>
-                <w:sz w:val="28"/>
-                <w:szCs w:val="28"/>
-              </w:rPr>
-              <w:t>status</w:t>
-            </w:r>
-          </w:p>
-        </w:tc>
-        <w:tc>
-          <w:tcPr>
-            <w:tcW w:w="1559" w:type="dxa"/>
-          </w:tcPr>
-          <w:p>
-            <w:pPr>
-              <w:spacing w:before="240"/>
-              <w:jc w:val="center"/>
-              <w:rPr>
-                <w:rFonts w:ascii="Times New Roman" w:hAnsi="Times New Roman" w:cs="Times New Roman"/>
-                <w:sz w:val="28"/>
-                <w:szCs w:val="28"/>
-              </w:rPr>
-            </w:pPr>
-            <w:r>
-              <w:rPr>
-                <w:rFonts w:ascii="Times New Roman" w:hAnsi="Times New Roman" w:cs="Times New Roman"/>
-                <w:sz w:val="28"/>
-                <w:szCs w:val="28"/>
-              </w:rPr>
-              <w:t>Customer_ID</w:t>
-            </w:r>
-          </w:p>
-        </w:tc>
-        <w:tc>
-          <w:tcPr>
-            <w:tcW w:w="1559" w:type="dxa"/>
-          </w:tcPr>
-          <w:p>
-            <w:pPr>
-              <w:spacing w:before="240"/>
-              <w:jc w:val="center"/>
-              <w:rPr>
-                <w:rFonts w:ascii="Times New Roman" w:hAnsi="Times New Roman" w:cs="Times New Roman"/>
-                <w:sz w:val="28"/>
-                <w:szCs w:val="28"/>
-              </w:rPr>
-            </w:pPr>
-            <w:r>
-              <w:rPr>
-                <w:rFonts w:ascii="Times New Roman" w:hAnsi="Times New Roman" w:cs="Times New Roman"/>
-                <w:sz w:val="28"/>
-                <w:szCs w:val="28"/>
-              </w:rPr>
-              <w:t>Order_Product_ID</w:t>
-            </w:r>
-          </w:p>
-        </w:tc>
-      </w:tr>
-      <w:tr>
-        <w:tc>
-          <w:tcPr>
-            <w:tcW w:w="1558" w:type="dxa"/>
-          </w:tcPr>
-          <w:p>
-            <w:pPr>
-              <w:spacing w:before="240"/>
-              <w:jc w:val="center"/>
-              <w:rPr>
-                <w:rFonts w:ascii="Times New Roman" w:hAnsi="Times New Roman" w:cs="Times New Roman"/>
-                <w:sz w:val="26"/>
-                <w:szCs w:val="26"/>
-              </w:rPr>
-            </w:pPr>
-            <w:r>
-              <w:rPr>
-                <w:rFonts w:ascii="Times New Roman" w:hAnsi="Times New Roman" w:cs="Times New Roman"/>
-                <w:sz w:val="26"/>
-                <w:szCs w:val="26"/>
-              </w:rPr>
-              <w:t>int</w:t>
-            </w:r>
-          </w:p>
-        </w:tc>
-        <w:tc>
-          <w:tcPr>
-            <w:tcW w:w="1558" w:type="dxa"/>
-          </w:tcPr>
-          <w:p>
-            <w:pPr>
-              <w:spacing w:before="240"/>
-              <w:jc w:val="center"/>
-              <w:rPr>
-                <w:rFonts w:ascii="Times New Roman" w:hAnsi="Times New Roman" w:cs="Times New Roman"/>
-                <w:sz w:val="26"/>
-                <w:szCs w:val="26"/>
-              </w:rPr>
-            </w:pPr>
-            <w:r>
-              <w:rPr>
-                <w:rFonts w:ascii="Times New Roman" w:hAnsi="Times New Roman" w:cs="Times New Roman"/>
-                <w:sz w:val="26"/>
-                <w:szCs w:val="26"/>
-              </w:rPr>
-              <w:t>D</w:t>
-            </w:r>
-            <w:r>
-              <w:rPr>
-                <w:rFonts w:ascii="Times New Roman" w:hAnsi="Times New Roman" w:cs="Times New Roman"/>
-                <w:sz w:val="26"/>
-                <w:szCs w:val="26"/>
-              </w:rPr>
-              <w:t>ate</w:t>
-            </w:r>
-          </w:p>
-        </w:tc>
-        <w:tc>
-          <w:tcPr>
-            <w:tcW w:w="1558" w:type="dxa"/>
-          </w:tcPr>
-          <w:p>
-            <w:pPr>
-              <w:spacing w:before="240"/>
-              <w:jc w:val="center"/>
-              <w:rPr>
-                <w:rFonts w:ascii="Times New Roman" w:hAnsi="Times New Roman" w:cs="Times New Roman"/>
-                <w:sz w:val="26"/>
-                <w:szCs w:val="26"/>
-              </w:rPr>
-            </w:pPr>
-            <w:r>
-              <w:rPr>
-                <w:rFonts w:ascii="Times New Roman" w:hAnsi="Times New Roman" w:cs="Times New Roman"/>
-                <w:sz w:val="26"/>
-                <w:szCs w:val="26"/>
-              </w:rPr>
-              <w:t>date</w:t>
-            </w:r>
-          </w:p>
-        </w:tc>
-        <w:tc>
-          <w:tcPr>
-            <w:tcW w:w="1558" w:type="dxa"/>
-          </w:tcPr>
-          <w:p>
-            <w:pPr>
-              <w:spacing w:before="240"/>
-              <w:jc w:val="center"/>
-              <w:rPr>
-                <w:rFonts w:ascii="Times New Roman" w:hAnsi="Times New Roman" w:cs="Times New Roman"/>
-                <w:sz w:val="26"/>
-                <w:szCs w:val="26"/>
-              </w:rPr>
-            </w:pPr>
-            <w:r>
-              <w:rPr>
-                <w:rFonts w:ascii="Times New Roman" w:hAnsi="Times New Roman" w:cs="Times New Roman"/>
-                <w:sz w:val="26"/>
-                <w:szCs w:val="26"/>
-              </w:rPr>
-              <w:t>boolean</w:t>
-            </w:r>
-          </w:p>
-        </w:tc>
-        <w:tc>
-          <w:tcPr>
-            <w:tcW w:w="1559" w:type="dxa"/>
-          </w:tcPr>
-          <w:p>
-            <w:pPr>
-              <w:spacing w:before="240"/>
-              <w:jc w:val="center"/>
-              <w:rPr>
-                <w:rFonts w:ascii="Times New Roman" w:hAnsi="Times New Roman" w:cs="Times New Roman"/>
-                <w:sz w:val="26"/>
-                <w:szCs w:val="26"/>
-              </w:rPr>
-            </w:pPr>
-            <w:r>
-              <w:rPr>
-                <w:rFonts w:ascii="Times New Roman" w:hAnsi="Times New Roman" w:cs="Times New Roman"/>
-                <w:sz w:val="26"/>
-                <w:szCs w:val="26"/>
-              </w:rPr>
-              <w:t>int</w:t>
-            </w:r>
-          </w:p>
-        </w:tc>
-        <w:tc>
-          <w:tcPr>
-            <w:tcW w:w="1559" w:type="dxa"/>
-          </w:tcPr>
-          <w:p>
-            <w:pPr>
-              <w:spacing w:before="240"/>
-              <w:jc w:val="center"/>
-              <w:rPr>
-                <w:rFonts w:ascii="Times New Roman" w:hAnsi="Times New Roman" w:cs="Times New Roman"/>
-                <w:sz w:val="26"/>
-                <w:szCs w:val="26"/>
-              </w:rPr>
-            </w:pPr>
-            <w:r>
-              <w:rPr>
-                <w:rFonts w:ascii="Times New Roman" w:hAnsi="Times New Roman" w:cs="Times New Roman"/>
-                <w:sz w:val="26"/>
-                <w:szCs w:val="26"/>
-              </w:rPr>
-              <w:t>int</w:t>
-            </w:r>
-          </w:p>
-        </w:tc>
-      </w:tr>
-    </w:tbl>
-    <w:p>
-      <w:pPr>
-        <w:pStyle w:val="ListParagraph"/>
-        <w:numPr>
-          <w:ilvl w:val="0"/>
-          <w:numId w:val="5"/>
-        </w:numPr>
-        <w:spacing w:before="240"/>
-        <w:rPr>
-          <w:rFonts w:ascii="Times New Roman" w:hAnsi="Times New Roman" w:cs="Times New Roman"/>
-          <w:sz w:val="28"/>
-          <w:szCs w:val="28"/>
-        </w:rPr>
-      </w:pPr>
-      <w:r>
-        <w:rPr>
-          <w:rFonts w:ascii="Times New Roman" w:hAnsi="Times New Roman" w:cs="Times New Roman"/>
-          <w:sz w:val="28"/>
-          <w:szCs w:val="28"/>
-        </w:rPr>
-        <w:t>OrderID là mã số của đơn hàng</w:t>
-      </w:r>
-      <w:r>
-        <w:rPr>
-          <w:rFonts w:ascii="Times New Roman" w:hAnsi="Times New Roman" w:cs="Times New Roman"/>
-          <w:sz w:val="28"/>
-          <w:szCs w:val="28"/>
-        </w:rPr>
-        <w:t xml:space="preserve"> (Primary Key)</w:t>
-      </w:r>
-    </w:p>
-    <w:p>
-      <w:pPr>
-        <w:pStyle w:val="ListParagraph"/>
-        <w:numPr>
-          <w:ilvl w:val="0"/>
-          <w:numId w:val="5"/>
-        </w:numPr>
-        <w:spacing w:before="240"/>
-        <w:rPr>
-          <w:rFonts w:ascii="Times New Roman" w:hAnsi="Times New Roman" w:cs="Times New Roman"/>
-          <w:sz w:val="28"/>
-          <w:szCs w:val="28"/>
-        </w:rPr>
-      </w:pPr>
-      <w:r>
-        <w:rPr>
-          <w:rFonts w:ascii="Times New Roman" w:hAnsi="Times New Roman" w:cs="Times New Roman"/>
-          <w:sz w:val="28"/>
-          <w:szCs w:val="28"/>
-        </w:rPr>
-        <w:t>OrderDate là ngày đặt hàng</w:t>
-      </w:r>
-    </w:p>
-    <w:p>
-      <w:pPr>
-        <w:pStyle w:val="ListParagraph"/>
-        <w:numPr>
-          <w:ilvl w:val="0"/>
-          <w:numId w:val="5"/>
-        </w:numPr>
-        <w:spacing w:before="240"/>
-        <w:rPr>
-          <w:rFonts w:ascii="Times New Roman" w:hAnsi="Times New Roman" w:cs="Times New Roman"/>
-          <w:sz w:val="28"/>
-          <w:szCs w:val="28"/>
-        </w:rPr>
-      </w:pPr>
-      <w:r>
-        <w:rPr>
-          <w:rFonts w:ascii="Times New Roman" w:hAnsi="Times New Roman" w:cs="Times New Roman"/>
-          <w:sz w:val="28"/>
-          <w:szCs w:val="28"/>
-        </w:rPr>
-        <w:t>ShippedDate là ngày giao hàng thành công đến tay khách</w:t>
-      </w:r>
-    </w:p>
-    <w:p>
-      <w:pPr>
-        <w:pStyle w:val="ListParagraph"/>
-        <w:numPr>
-          <w:ilvl w:val="0"/>
-          <w:numId w:val="5"/>
-        </w:numPr>
-        <w:spacing w:before="240"/>
-        <w:rPr>
-          <w:rFonts w:ascii="Times New Roman" w:hAnsi="Times New Roman" w:cs="Times New Roman"/>
-          <w:sz w:val="28"/>
-          <w:szCs w:val="28"/>
-        </w:rPr>
-      </w:pPr>
-      <w:r>
-        <w:rPr>
-          <w:rFonts w:ascii="Times New Roman" w:hAnsi="Times New Roman" w:cs="Times New Roman"/>
-          <w:sz w:val="28"/>
-          <w:szCs w:val="28"/>
-        </w:rPr>
-        <w:t>Status là tình trạng giao hàng, đã xong hay chưa?</w:t>
-      </w:r>
-    </w:p>
-    <w:p>
-      <w:pPr>
-        <w:pStyle w:val="ListParagraph"/>
-        <w:numPr>
-          <w:ilvl w:val="0"/>
-          <w:numId w:val="5"/>
-        </w:numPr>
-        <w:spacing w:before="240"/>
-        <w:rPr>
-          <w:rFonts w:ascii="Times New Roman" w:hAnsi="Times New Roman" w:cs="Times New Roman"/>
-          <w:sz w:val="28"/>
-          <w:szCs w:val="28"/>
-        </w:rPr>
-      </w:pPr>
-      <w:r>
-        <w:rPr>
-          <w:rFonts w:ascii="Times New Roman" w:hAnsi="Times New Roman" w:cs="Times New Roman"/>
-          <w:sz w:val="28"/>
-          <w:szCs w:val="28"/>
-        </w:rPr>
-        <w:t>Customer</w:t>
-      </w:r>
-      <w:r>
-        <w:rPr>
-          <w:rFonts w:ascii="Times New Roman" w:hAnsi="Times New Roman" w:cs="Times New Roman"/>
-          <w:sz w:val="28"/>
-          <w:szCs w:val="28"/>
-        </w:rPr>
-        <w:t>_ID là khóa ngoại, tham chiếu đến UserID của bảng Web_console_Customer để lấy và cập nhật thông tin của khách hàng</w:t>
-      </w:r>
-    </w:p>
-    <w:p>
-      <w:pPr>
-        <w:pStyle w:val="ListParagraph"/>
-        <w:numPr>
-          <w:ilvl w:val="0"/>
-          <w:numId w:val="5"/>
-        </w:numPr>
-        <w:spacing w:before="240"/>
-        <w:rPr>
-          <w:rFonts w:ascii="Times New Roman" w:hAnsi="Times New Roman" w:cs="Times New Roman"/>
-          <w:sz w:val="28"/>
-          <w:szCs w:val="28"/>
-        </w:rPr>
-      </w:pPr>
-      <w:r>
-        <w:rPr>
-          <w:rFonts w:ascii="Times New Roman" w:hAnsi="Times New Roman" w:cs="Times New Roman"/>
-          <w:sz w:val="28"/>
-          <w:szCs w:val="28"/>
-        </w:rPr>
-        <w:t>Order_Product_Id là khóa ngoại, tham chiếu đến Product_ID của bảng Web_cosole_Cart để lấy mã của sản phẩm trong đơn hàng đó, từ đó lấy thông tin của sản phẩm</w:t>
-      </w:r>
-    </w:p>
-    <w:tbl>
-      <w:tblPr>
-        <w:tblStyle w:val="TableGrid"/>
-        <w:tblW w:w="0" w:type="auto"/>
-        <w:tblLook w:val="04A0" w:firstRow="1" w:lastRow="0" w:firstColumn="1" w:lastColumn="0" w:noHBand="0" w:noVBand="1"/>
-      </w:tblPr>
-      <w:tblGrid>
-        <w:gridCol w:w="1790"/>
-        <w:gridCol w:w="1968"/>
-        <w:gridCol w:w="2182"/>
-        <w:gridCol w:w="1705"/>
-        <w:gridCol w:w="1705"/>
+        <w:gridCol w:w="1636"/>
+        <w:gridCol w:w="1864"/>
+        <w:gridCol w:w="2138"/>
+        <w:gridCol w:w="1676"/>
+        <w:gridCol w:w="1702"/>
       </w:tblGrid>
       <w:tr>
         <w:tc>
@@ -2908,29 +3379,11 @@
           <w:sz w:val="28"/>
           <w:szCs w:val="28"/>
         </w:rPr>
-        <w:t xml:space="preserve">Customer_Id là Foreign Key tham chiếu đến bảng Web_Console_Customer để xác định đây là đánh giá của khách hàng </w:t>
-      </w:r>
-      <w:proofErr w:type="gramStart"/>
-      <w:r>
-        <w:rPr>
-          <w:rFonts w:ascii="Times New Roman" w:hAnsi="Times New Roman" w:cs="Times New Roman"/>
-          <w:sz w:val="28"/>
-          <w:szCs w:val="28"/>
-        </w:rPr>
-        <w:t>nào( nếu</w:t>
-      </w:r>
-      <w:proofErr w:type="gramEnd"/>
-      <w:r>
-        <w:rPr>
-          <w:rFonts w:ascii="Times New Roman" w:hAnsi="Times New Roman" w:cs="Times New Roman"/>
-          <w:sz w:val="28"/>
-          <w:szCs w:val="28"/>
-        </w:rPr>
-        <w:t xml:space="preserve"> khách hàng này chưa có thông tin trong CSDL thì sẽ được thêm vào với numberOfPurchase = 0)</w:t>
+        <w:t>Customer_Id là Foreign Key tham chiếu đến bảng Web_Console_Customer để xác định đây là đánh giá của khách hàng nào( nếu khách hàng này chưa có thông tin trong CSDL thì sẽ được thêm vào với numberOfPurchase = 0)</w:t>
       </w:r>
     </w:p>
     <w:sectPr>
-      <w:pgSz w:w="12240" w:h="15840"/>
+      <w:pgSz w:w="11906" w:h="16838" w:code="9"/>
       <w:pgMar w:top="1440" w:right="1440" w:bottom="1440" w:left="1440" w:header="720" w:footer="720" w:gutter="0"/>
       <w:cols w:space="720"/>
       <w:docGrid w:linePitch="360"/>

--- a/Miêu tả chức năng và CSDL.docx
+++ b/Miêu tả chức năng và CSDL.docx
@@ -2989,17 +2989,18 @@
         <w:tblLook w:val="04A0" w:firstRow="1" w:lastRow="0" w:firstColumn="1" w:lastColumn="0" w:noHBand="0" w:noVBand="1"/>
       </w:tblPr>
       <w:tblGrid>
-        <w:gridCol w:w="1636"/>
-        <w:gridCol w:w="1864"/>
-        <w:gridCol w:w="2138"/>
-        <w:gridCol w:w="1676"/>
-        <w:gridCol w:w="1702"/>
+        <w:gridCol w:w="1148"/>
+        <w:gridCol w:w="1534"/>
+        <w:gridCol w:w="1999"/>
+        <w:gridCol w:w="1583"/>
+        <w:gridCol w:w="1692"/>
+        <w:gridCol w:w="1060"/>
       </w:tblGrid>
       <w:tr>
         <w:tc>
           <w:tcPr>
-            <w:tcW w:w="9350" w:type="dxa"/>
-            <w:gridSpan w:val="5"/>
+            <w:tcW w:w="9016" w:type="dxa"/>
+            <w:gridSpan w:val="6"/>
           </w:tcPr>
           <w:p>
             <w:pPr>
@@ -3025,7 +3026,7 @@
       <w:tr>
         <w:tc>
           <w:tcPr>
-            <w:tcW w:w="1790" w:type="dxa"/>
+            <w:tcW w:w="1148" w:type="dxa"/>
           </w:tcPr>
           <w:p>
             <w:pPr>
@@ -3049,7 +3050,7 @@
         </w:tc>
         <w:tc>
           <w:tcPr>
-            <w:tcW w:w="1968" w:type="dxa"/>
+            <w:tcW w:w="1534" w:type="dxa"/>
           </w:tcPr>
           <w:p>
             <w:pPr>
@@ -3073,7 +3074,7 @@
         </w:tc>
         <w:tc>
           <w:tcPr>
-            <w:tcW w:w="2182" w:type="dxa"/>
+            <w:tcW w:w="1999" w:type="dxa"/>
           </w:tcPr>
           <w:p>
             <w:pPr>
@@ -3097,7 +3098,7 @@
         </w:tc>
         <w:tc>
           <w:tcPr>
-            <w:tcW w:w="1705" w:type="dxa"/>
+            <w:tcW w:w="1583" w:type="dxa"/>
           </w:tcPr>
           <w:p>
             <w:pPr>
@@ -3121,7 +3122,7 @@
         </w:tc>
         <w:tc>
           <w:tcPr>
-            <w:tcW w:w="1705" w:type="dxa"/>
+            <w:tcW w:w="1692" w:type="dxa"/>
           </w:tcPr>
           <w:p>
             <w:pPr>
@@ -3140,6 +3141,30 @@
                 <w:szCs w:val="28"/>
               </w:rPr>
               <w:t>Customer_Id</w:t>
+            </w:r>
+          </w:p>
+        </w:tc>
+        <w:tc>
+          <w:tcPr>
+            <w:tcW w:w="1060" w:type="dxa"/>
+          </w:tcPr>
+          <w:p>
+            <w:pPr>
+              <w:spacing w:before="240"/>
+              <w:jc w:val="center"/>
+              <w:rPr>
+                <w:rFonts w:ascii="Times New Roman" w:hAnsi="Times New Roman" w:cs="Times New Roman"/>
+                <w:sz w:val="28"/>
+                <w:szCs w:val="28"/>
+              </w:rPr>
+            </w:pPr>
+            <w:r>
+              <w:rPr>
+                <w:rFonts w:ascii="Times New Roman" w:hAnsi="Times New Roman" w:cs="Times New Roman"/>
+                <w:sz w:val="28"/>
+                <w:szCs w:val="28"/>
+              </w:rPr>
+              <w:t>Rating</w:t>
             </w:r>
           </w:p>
         </w:tc>
@@ -3147,7 +3172,7 @@
       <w:tr>
         <w:tc>
           <w:tcPr>
-            <w:tcW w:w="1790" w:type="dxa"/>
+            <w:tcW w:w="1148" w:type="dxa"/>
           </w:tcPr>
           <w:p>
             <w:pPr>
@@ -3171,7 +3196,7 @@
         </w:tc>
         <w:tc>
           <w:tcPr>
-            <w:tcW w:w="1968" w:type="dxa"/>
+            <w:tcW w:w="1534" w:type="dxa"/>
           </w:tcPr>
           <w:p>
             <w:pPr>
@@ -3195,7 +3220,7 @@
         </w:tc>
         <w:tc>
           <w:tcPr>
-            <w:tcW w:w="2182" w:type="dxa"/>
+            <w:tcW w:w="1999" w:type="dxa"/>
           </w:tcPr>
           <w:p>
             <w:pPr>
@@ -3219,7 +3244,7 @@
         </w:tc>
         <w:tc>
           <w:tcPr>
-            <w:tcW w:w="1705" w:type="dxa"/>
+            <w:tcW w:w="1583" w:type="dxa"/>
           </w:tcPr>
           <w:p>
             <w:pPr>
@@ -3243,7 +3268,31 @@
         </w:tc>
         <w:tc>
           <w:tcPr>
-            <w:tcW w:w="1705" w:type="dxa"/>
+            <w:tcW w:w="1692" w:type="dxa"/>
+          </w:tcPr>
+          <w:p>
+            <w:pPr>
+              <w:spacing w:before="240"/>
+              <w:jc w:val="center"/>
+              <w:rPr>
+                <w:rFonts w:ascii="Times New Roman" w:hAnsi="Times New Roman" w:cs="Times New Roman"/>
+                <w:sz w:val="28"/>
+                <w:szCs w:val="28"/>
+              </w:rPr>
+            </w:pPr>
+            <w:r>
+              <w:rPr>
+                <w:rFonts w:ascii="Times New Roman" w:hAnsi="Times New Roman" w:cs="Times New Roman"/>
+                <w:sz w:val="28"/>
+                <w:szCs w:val="28"/>
+              </w:rPr>
+              <w:t>int</w:t>
+            </w:r>
+          </w:p>
+        </w:tc>
+        <w:tc>
+          <w:tcPr>
+            <w:tcW w:w="1060" w:type="dxa"/>
           </w:tcPr>
           <w:p>
             <w:pPr>
@@ -3380,6 +3429,29 @@
           <w:szCs w:val="28"/>
         </w:rPr>
         <w:t>Customer_Id là Foreign Key tham chiếu đến bảng Web_Console_Customer để xác định đây là đánh giá của khách hàng nào( nếu khách hàng này chưa có thông tin trong CSDL thì sẽ được thêm vào với numberOfPurchase = 0)</w:t>
+      </w:r>
+    </w:p>
+    <w:p>
+      <w:pPr>
+        <w:pStyle w:val="ListParagraph"/>
+        <w:numPr>
+          <w:ilvl w:val="0"/>
+          <w:numId w:val="6"/>
+        </w:numPr>
+        <w:spacing w:before="240"/>
+        <w:rPr>
+          <w:rFonts w:ascii="Times New Roman" w:hAnsi="Times New Roman" w:cs="Times New Roman"/>
+          <w:sz w:val="28"/>
+          <w:szCs w:val="28"/>
+        </w:rPr>
+      </w:pPr>
+      <w:r>
+        <w:rPr>
+          <w:rFonts w:ascii="Times New Roman" w:hAnsi="Times New Roman" w:cs="Times New Roman"/>
+          <w:sz w:val="28"/>
+          <w:szCs w:val="28"/>
+        </w:rPr>
+        <w:t>Rating là chỉ số đánh giá của feedback này</w:t>
       </w:r>
     </w:p>
     <w:sectPr>
